--- a/Briefing Note - KC Applications and Enrolments KPI Update_LINKED_TEMPLATE.docx
+++ b/Briefing Note - KC Applications and Enrolments KPI Update_LINKED_TEMPLATE.docx
@@ -285,7 +285,7 @@
     <w:tbl>
       <w:tblPr>
         <w:tblW w:w="0" w:type="auto"/>
-        <w:tblInd w:w="108" w:type="dxa"/>
+        <w:tblInd w:w="-147" w:type="dxa"/>
         <w:tblBorders>
           <w:top w:val="single" w:sz="4" w:space="0" w:color="auto"/>
           <w:left w:val="single" w:sz="4" w:space="0" w:color="auto"/>
@@ -298,13 +298,13 @@
         <w:tblLook w:val="01E0" w:firstRow="1" w:lastRow="1" w:firstColumn="1" w:lastColumn="1" w:noHBand="0" w:noVBand="0"/>
       </w:tblPr>
       <w:tblGrid>
-        <w:gridCol w:w="4758"/>
+        <w:gridCol w:w="5013"/>
         <w:gridCol w:w="5204"/>
       </w:tblGrid>
       <w:tr>
         <w:tc>
           <w:tcPr>
-            <w:tcW w:w="4860" w:type="dxa"/>
+            <w:tcW w:w="5013" w:type="dxa"/>
             <w:shd w:val="clear" w:color="auto" w:fill="F3F3F3"/>
           </w:tcPr>
           <w:p>
@@ -325,6 +325,7 @@
               </w:rPr>
               <w:t xml:space="preserve">Prepared </w:t>
             </w:r>
+            <w:proofErr w:type="gramStart"/>
             <w:r>
               <w:rPr>
                 <w:rFonts w:ascii="Calibri" w:hAnsi="Calibri" w:cs="Calibri"/>
@@ -358,15 +359,24 @@
                 <w:sz w:val="22"/>
                 <w:szCs w:val="22"/>
               </w:rPr>
-              <w:t>{{B</w:t>
-            </w:r>
-            <w:r>
-              <w:rPr>
-                <w:rFonts w:ascii="Calibri" w:hAnsi="Calibri" w:cs="Calibri"/>
-                <w:sz w:val="22"/>
-                <w:szCs w:val="22"/>
-              </w:rPr>
-              <w:t>2</w:t>
+              <w:t>{{</w:t>
+            </w:r>
+            <w:proofErr w:type="gramEnd"/>
+            <w:r>
+              <w:rPr>
+                <w:rFonts w:ascii="Calibri" w:hAnsi="Calibri" w:cs="Calibri"/>
+                <w:sz w:val="22"/>
+                <w:szCs w:val="22"/>
+              </w:rPr>
+              <w:t>B</w:t>
+            </w:r>
+            <w:r>
+              <w:rPr>
+                <w:rFonts w:ascii="Calibri" w:hAnsi="Calibri" w:cs="Calibri"/>
+                <w:sz w:val="22"/>
+                <w:szCs w:val="22"/>
+              </w:rPr>
+              <w:t>4</w:t>
             </w:r>
             <w:r>
               <w:rPr>
@@ -403,6 +413,7 @@
                 <w:szCs w:val="22"/>
               </w:rPr>
             </w:pPr>
+            <w:proofErr w:type="gramStart"/>
             <w:r>
               <w:rPr>
                 <w:rFonts w:ascii="Calibri" w:hAnsi="Calibri" w:cs="Calibri"/>
@@ -436,7 +447,32 @@
                 <w:sz w:val="22"/>
                 <w:szCs w:val="22"/>
               </w:rPr>
-              <w:t>{{B3}}</w:t>
+              <w:t>{{</w:t>
+            </w:r>
+            <w:proofErr w:type="gramEnd"/>
+            <w:r>
+              <w:rPr>
+                <w:rFonts w:ascii="Calibri" w:hAnsi="Calibri" w:cs="Calibri"/>
+                <w:sz w:val="22"/>
+                <w:szCs w:val="22"/>
+              </w:rPr>
+              <w:t>B</w:t>
+            </w:r>
+            <w:r>
+              <w:rPr>
+                <w:rFonts w:ascii="Calibri" w:hAnsi="Calibri" w:cs="Calibri"/>
+                <w:sz w:val="22"/>
+                <w:szCs w:val="22"/>
+              </w:rPr>
+              <w:t>5</w:t>
+            </w:r>
+            <w:r>
+              <w:rPr>
+                <w:rFonts w:ascii="Calibri" w:hAnsi="Calibri" w:cs="Calibri"/>
+                <w:sz w:val="22"/>
+                <w:szCs w:val="22"/>
+              </w:rPr>
+              <w:t>}}</w:t>
             </w:r>
           </w:p>
           <w:p>
@@ -455,7 +491,17 @@
                 <w:sz w:val="22"/>
                 <w:szCs w:val="22"/>
               </w:rPr>
-              <w:t>Date prepared</w:t>
+              <w:t xml:space="preserve">Date </w:t>
+            </w:r>
+            <w:proofErr w:type="gramStart"/>
+            <w:r>
+              <w:rPr>
+                <w:rFonts w:ascii="Calibri" w:hAnsi="Calibri" w:cs="Calibri"/>
+                <w:b/>
+                <w:sz w:val="22"/>
+                <w:szCs w:val="22"/>
+              </w:rPr>
+              <w:t>prepared</w:t>
             </w:r>
             <w:r>
               <w:rPr>
@@ -481,13 +527,38 @@
                 <w:sz w:val="22"/>
                 <w:szCs w:val="22"/>
               </w:rPr>
-              <w:t>{{B4}}</w:t>
-            </w:r>
-          </w:p>
-        </w:tc>
-        <w:tc>
-          <w:tcPr>
-            <w:tcW w:w="5310" w:type="dxa"/>
+              <w:t>{{</w:t>
+            </w:r>
+            <w:proofErr w:type="gramEnd"/>
+            <w:r>
+              <w:rPr>
+                <w:rFonts w:ascii="Calibri" w:hAnsi="Calibri" w:cs="Calibri"/>
+                <w:sz w:val="22"/>
+                <w:szCs w:val="22"/>
+              </w:rPr>
+              <w:t>B</w:t>
+            </w:r>
+            <w:r>
+              <w:rPr>
+                <w:rFonts w:ascii="Calibri" w:hAnsi="Calibri" w:cs="Calibri"/>
+                <w:sz w:val="22"/>
+                <w:szCs w:val="22"/>
+              </w:rPr>
+              <w:t>6</w:t>
+            </w:r>
+            <w:r>
+              <w:rPr>
+                <w:rFonts w:ascii="Calibri" w:hAnsi="Calibri" w:cs="Calibri"/>
+                <w:sz w:val="22"/>
+                <w:szCs w:val="22"/>
+              </w:rPr>
+              <w:t>}}</w:t>
+            </w:r>
+          </w:p>
+        </w:tc>
+        <w:tc>
+          <w:tcPr>
+            <w:tcW w:w="5204" w:type="dxa"/>
             <w:shd w:val="clear" w:color="auto" w:fill="F3F3F3"/>
           </w:tcPr>
           <w:p>
@@ -507,6 +578,7 @@
               </w:rPr>
               <w:t xml:space="preserve">Prepared </w:t>
             </w:r>
+            <w:proofErr w:type="gramStart"/>
             <w:r>
               <w:rPr>
                 <w:rFonts w:ascii="Calibri" w:hAnsi="Calibri" w:cs="Calibri"/>
@@ -540,17 +612,43 @@
                 <w:sz w:val="22"/>
                 <w:szCs w:val="22"/>
               </w:rPr>
-              <w:t>{{B5}}</w:t>
-            </w:r>
-          </w:p>
-          <w:p>
-            <w:pPr>
-              <w:rPr>
-                <w:rFonts w:ascii="Calibri" w:hAnsi="Calibri" w:cs="Calibri"/>
-                <w:sz w:val="22"/>
-                <w:szCs w:val="22"/>
-              </w:rPr>
-            </w:pPr>
+              <w:t>{{</w:t>
+            </w:r>
+            <w:proofErr w:type="gramEnd"/>
+            <w:r>
+              <w:rPr>
+                <w:rFonts w:ascii="Calibri" w:hAnsi="Calibri" w:cs="Calibri"/>
+                <w:sz w:val="22"/>
+                <w:szCs w:val="22"/>
+              </w:rPr>
+              <w:t>B</w:t>
+            </w:r>
+            <w:r>
+              <w:rPr>
+                <w:rFonts w:ascii="Calibri" w:hAnsi="Calibri" w:cs="Calibri"/>
+                <w:sz w:val="22"/>
+                <w:szCs w:val="22"/>
+              </w:rPr>
+              <w:t>7</w:t>
+            </w:r>
+            <w:r>
+              <w:rPr>
+                <w:rFonts w:ascii="Calibri" w:hAnsi="Calibri" w:cs="Calibri"/>
+                <w:sz w:val="22"/>
+                <w:szCs w:val="22"/>
+              </w:rPr>
+              <w:t>}}</w:t>
+            </w:r>
+          </w:p>
+          <w:p>
+            <w:pPr>
+              <w:rPr>
+                <w:rFonts w:ascii="Calibri" w:hAnsi="Calibri" w:cs="Calibri"/>
+                <w:sz w:val="22"/>
+                <w:szCs w:val="22"/>
+              </w:rPr>
+            </w:pPr>
+            <w:proofErr w:type="gramStart"/>
             <w:r>
               <w:rPr>
                 <w:rFonts w:ascii="Calibri" w:hAnsi="Calibri" w:cs="Calibri"/>
@@ -584,17 +682,43 @@
                 <w:sz w:val="22"/>
                 <w:szCs w:val="22"/>
               </w:rPr>
-              <w:t>{{B6}}</w:t>
-            </w:r>
-          </w:p>
-          <w:p>
-            <w:pPr>
-              <w:rPr>
-                <w:rFonts w:ascii="Calibri" w:hAnsi="Calibri" w:cs="Calibri"/>
-                <w:sz w:val="22"/>
-                <w:szCs w:val="22"/>
-              </w:rPr>
-            </w:pPr>
+              <w:t>{{</w:t>
+            </w:r>
+            <w:proofErr w:type="gramEnd"/>
+            <w:r>
+              <w:rPr>
+                <w:rFonts w:ascii="Calibri" w:hAnsi="Calibri" w:cs="Calibri"/>
+                <w:sz w:val="22"/>
+                <w:szCs w:val="22"/>
+              </w:rPr>
+              <w:t>B</w:t>
+            </w:r>
+            <w:r>
+              <w:rPr>
+                <w:rFonts w:ascii="Calibri" w:hAnsi="Calibri" w:cs="Calibri"/>
+                <w:sz w:val="22"/>
+                <w:szCs w:val="22"/>
+              </w:rPr>
+              <w:t>8</w:t>
+            </w:r>
+            <w:r>
+              <w:rPr>
+                <w:rFonts w:ascii="Calibri" w:hAnsi="Calibri" w:cs="Calibri"/>
+                <w:sz w:val="22"/>
+                <w:szCs w:val="22"/>
+              </w:rPr>
+              <w:t>}}</w:t>
+            </w:r>
+          </w:p>
+          <w:p>
+            <w:pPr>
+              <w:rPr>
+                <w:rFonts w:ascii="Calibri" w:hAnsi="Calibri" w:cs="Calibri"/>
+                <w:sz w:val="22"/>
+                <w:szCs w:val="22"/>
+              </w:rPr>
+            </w:pPr>
+            <w:proofErr w:type="gramStart"/>
             <w:r>
               <w:rPr>
                 <w:rFonts w:ascii="Calibri" w:hAnsi="Calibri" w:cs="Calibri"/>
@@ -628,7 +752,32 @@
                 <w:sz w:val="22"/>
                 <w:szCs w:val="22"/>
               </w:rPr>
-              <w:t>{{B7}}</w:t>
+              <w:t>{{</w:t>
+            </w:r>
+            <w:proofErr w:type="gramEnd"/>
+            <w:r>
+              <w:rPr>
+                <w:rFonts w:ascii="Calibri" w:hAnsi="Calibri" w:cs="Calibri"/>
+                <w:sz w:val="22"/>
+                <w:szCs w:val="22"/>
+              </w:rPr>
+              <w:t>B</w:t>
+            </w:r>
+            <w:r>
+              <w:rPr>
+                <w:rFonts w:ascii="Calibri" w:hAnsi="Calibri" w:cs="Calibri"/>
+                <w:sz w:val="22"/>
+                <w:szCs w:val="22"/>
+              </w:rPr>
+              <w:t>9</w:t>
+            </w:r>
+            <w:r>
+              <w:rPr>
+                <w:rFonts w:ascii="Calibri" w:hAnsi="Calibri" w:cs="Calibri"/>
+                <w:sz w:val="22"/>
+                <w:szCs w:val="22"/>
+              </w:rPr>
+              <w:t>}}</w:t>
             </w:r>
           </w:p>
         </w:tc>
@@ -722,7 +871,19 @@
         <w:rPr>
           <w:rFonts w:cs="Calibri"/>
         </w:rPr>
-        <w:t>{{B8}}</w:t>
+        <w:t>{{B</w:t>
+      </w:r>
+      <w:r>
+        <w:rPr>
+          <w:rFonts w:cs="Calibri"/>
+        </w:rPr>
+        <w:t>10</w:t>
+      </w:r>
+      <w:r>
+        <w:rPr>
+          <w:rFonts w:cs="Calibri"/>
+        </w:rPr>
+        <w:t>}}</w:t>
       </w:r>
       <w:r>
         <w:rPr>
@@ -995,13 +1156,13 @@
         <w:tblLook w:val="04A0" w:firstRow="1" w:lastRow="0" w:firstColumn="1" w:lastColumn="0" w:noHBand="0" w:noVBand="1"/>
       </w:tblPr>
       <w:tblGrid>
-        <w:gridCol w:w="2154"/>
-        <w:gridCol w:w="1298"/>
-        <w:gridCol w:w="1298"/>
-        <w:gridCol w:w="1298"/>
-        <w:gridCol w:w="1298"/>
-        <w:gridCol w:w="1298"/>
-        <w:gridCol w:w="1298"/>
+        <w:gridCol w:w="2604"/>
+        <w:gridCol w:w="1145"/>
+        <w:gridCol w:w="1141"/>
+        <w:gridCol w:w="1333"/>
+        <w:gridCol w:w="1125"/>
+        <w:gridCol w:w="1158"/>
+        <w:gridCol w:w="1189"/>
       </w:tblGrid>
       <w:tr>
         <w:trPr>
@@ -1042,7 +1203,47 @@
                 <w:sz w:val="22"/>
                 <w:szCs w:val="22"/>
               </w:rPr>
-              <w:t>{{Placeholder}}</w:t>
+              <w:t>{</w:t>
+            </w:r>
+            <w:r>
+              <w:rPr>
+                <w:rFonts w:ascii="Calibri" w:hAnsi="Calibri" w:cs="Calibri"/>
+                <w:b/>
+                <w:bCs/>
+                <w:sz w:val="22"/>
+                <w:szCs w:val="22"/>
+              </w:rPr>
+              <w:t>{</w:t>
+            </w:r>
+            <w:r>
+              <w:rPr>
+                <w:rFonts w:ascii="Calibri" w:hAnsi="Calibri" w:cs="Calibri"/>
+                <w:b/>
+                <w:bCs/>
+                <w:sz w:val="22"/>
+                <w:szCs w:val="22"/>
+              </w:rPr>
+              <w:t>D</w:t>
+            </w:r>
+            <w:r>
+              <w:rPr>
+                <w:rFonts w:ascii="Calibri" w:hAnsi="Calibri" w:cs="Calibri"/>
+                <w:b/>
+                <w:bCs/>
+                <w:sz w:val="22"/>
+                <w:szCs w:val="22"/>
+              </w:rPr>
+              <w:t>3</w:t>
+            </w:r>
+            <w:r>
+              <w:rPr>
+                <w:rFonts w:ascii="Calibri" w:hAnsi="Calibri" w:cs="Calibri"/>
+                <w:b/>
+                <w:bCs/>
+                <w:sz w:val="22"/>
+                <w:szCs w:val="22"/>
+              </w:rPr>
+              <w:t>}}</w:t>
             </w:r>
           </w:p>
         </w:tc>
@@ -1123,7 +1324,7 @@
                 <w:sz w:val="22"/>
                 <w:szCs w:val="22"/>
               </w:rPr>
-              <w:t>Placeholder</w:t>
+              <w:t>E4</w:t>
             </w:r>
             <w:r>
               <w:rPr>
@@ -1171,7 +1372,7 @@
                 <w:sz w:val="22"/>
                 <w:szCs w:val="22"/>
               </w:rPr>
-              <w:t>Placeholder</w:t>
+              <w:t>F4</w:t>
             </w:r>
             <w:r>
               <w:rPr>
@@ -1251,7 +1452,7 @@
                 <w:sz w:val="22"/>
                 <w:szCs w:val="22"/>
               </w:rPr>
-              <w:t>Placeholder</w:t>
+              <w:t>H4</w:t>
             </w:r>
             <w:r>
               <w:rPr>
@@ -1299,7 +1500,7 @@
                 <w:sz w:val="22"/>
                 <w:szCs w:val="22"/>
               </w:rPr>
-              <w:t>Placeholder</w:t>
+              <w:t>I4</w:t>
             </w:r>
             <w:r>
               <w:rPr>
@@ -1420,7 +1621,7 @@
                 <w:sz w:val="22"/>
                 <w:szCs w:val="22"/>
               </w:rPr>
-              <w:t>Placeholder</w:t>
+              <w:t>E5</w:t>
             </w:r>
             <w:r>
               <w:rPr>
@@ -1468,7 +1669,7 @@
                 <w:sz w:val="22"/>
                 <w:szCs w:val="22"/>
               </w:rPr>
-              <w:t>Placeholder</w:t>
+              <w:t>F5</w:t>
             </w:r>
             <w:r>
               <w:rPr>
@@ -1516,7 +1717,7 @@
                 <w:sz w:val="22"/>
                 <w:szCs w:val="22"/>
               </w:rPr>
-              <w:t>Placeholder</w:t>
+              <w:t>G5</w:t>
             </w:r>
             <w:r>
               <w:rPr>
@@ -1564,7 +1765,7 @@
                 <w:sz w:val="22"/>
                 <w:szCs w:val="22"/>
               </w:rPr>
-              <w:t>Placeholder</w:t>
+              <w:t>H5</w:t>
             </w:r>
             <w:r>
               <w:rPr>
@@ -1612,7 +1813,7 @@
                 <w:sz w:val="22"/>
                 <w:szCs w:val="22"/>
               </w:rPr>
-              <w:t>Placeholder</w:t>
+              <w:t>I5</w:t>
             </w:r>
             <w:r>
               <w:rPr>
@@ -1660,7 +1861,7 @@
                 <w:sz w:val="22"/>
                 <w:szCs w:val="22"/>
               </w:rPr>
-              <w:t>Placeholder</w:t>
+              <w:t>J5</w:t>
             </w:r>
             <w:r>
               <w:rPr>
@@ -1749,7 +1950,7 @@
                 <w:sz w:val="22"/>
                 <w:szCs w:val="22"/>
               </w:rPr>
-              <w:t>Placeholder</w:t>
+              <w:t>E6</w:t>
             </w:r>
             <w:r>
               <w:rPr>
@@ -1797,7 +1998,7 @@
                 <w:sz w:val="22"/>
                 <w:szCs w:val="22"/>
               </w:rPr>
-              <w:t>Placeholder</w:t>
+              <w:t>F6</w:t>
             </w:r>
             <w:r>
               <w:rPr>
@@ -1845,7 +2046,7 @@
                 <w:sz w:val="22"/>
                 <w:szCs w:val="22"/>
               </w:rPr>
-              <w:t>Placeholder</w:t>
+              <w:t>G6</w:t>
             </w:r>
             <w:r>
               <w:rPr>
@@ -1893,7 +2094,7 @@
                 <w:sz w:val="22"/>
                 <w:szCs w:val="22"/>
               </w:rPr>
-              <w:t>Placeholder</w:t>
+              <w:t>H6</w:t>
             </w:r>
             <w:r>
               <w:rPr>
@@ -1941,7 +2142,7 @@
                 <w:sz w:val="22"/>
                 <w:szCs w:val="22"/>
               </w:rPr>
-              <w:t>Placeholder</w:t>
+              <w:t>I6</w:t>
             </w:r>
             <w:r>
               <w:rPr>
@@ -1989,7 +2190,15 @@
                 <w:sz w:val="22"/>
                 <w:szCs w:val="22"/>
               </w:rPr>
-              <w:t>Placeholder</w:t>
+              <w:t>J</w:t>
+            </w:r>
+            <w:r>
+              <w:rPr>
+                <w:rFonts w:ascii="Calibri" w:hAnsi="Calibri" w:cs="Calibri"/>
+                <w:sz w:val="22"/>
+                <w:szCs w:val="22"/>
+              </w:rPr>
+              <w:t>6</w:t>
             </w:r>
             <w:r>
               <w:rPr>
@@ -2078,7 +2287,7 @@
                 <w:sz w:val="22"/>
                 <w:szCs w:val="22"/>
               </w:rPr>
-              <w:t>Placeholder</w:t>
+              <w:t>E7</w:t>
             </w:r>
             <w:r>
               <w:rPr>
@@ -2126,7 +2335,7 @@
                 <w:sz w:val="22"/>
                 <w:szCs w:val="22"/>
               </w:rPr>
-              <w:t>Placeholder</w:t>
+              <w:t>F7</w:t>
             </w:r>
             <w:r>
               <w:rPr>
@@ -2174,15 +2383,23 @@
                 <w:sz w:val="22"/>
                 <w:szCs w:val="22"/>
               </w:rPr>
-              <w:t>Placeholder</w:t>
-            </w:r>
-            <w:r>
-              <w:rPr>
-                <w:rFonts w:ascii="Calibri" w:hAnsi="Calibri" w:cs="Calibri"/>
-                <w:sz w:val="22"/>
-                <w:szCs w:val="22"/>
-              </w:rPr>
-              <w:t>}}</w:t>
+              <w:t>G7</w:t>
+            </w:r>
+            <w:r>
+              <w:rPr>
+                <w:rFonts w:ascii="Calibri" w:hAnsi="Calibri" w:cs="Calibri"/>
+                <w:sz w:val="22"/>
+                <w:szCs w:val="22"/>
+              </w:rPr>
+              <w:t>}</w:t>
+            </w:r>
+            <w:r>
+              <w:rPr>
+                <w:rFonts w:ascii="Calibri" w:hAnsi="Calibri" w:cs="Calibri"/>
+                <w:sz w:val="22"/>
+                <w:szCs w:val="22"/>
+              </w:rPr>
+              <w:t>}</w:t>
             </w:r>
           </w:p>
         </w:tc>
@@ -2222,7 +2439,7 @@
                 <w:sz w:val="22"/>
                 <w:szCs w:val="22"/>
               </w:rPr>
-              <w:t>Placeholder</w:t>
+              <w:t>H7</w:t>
             </w:r>
             <w:r>
               <w:rPr>
@@ -2270,7 +2487,7 @@
                 <w:sz w:val="22"/>
                 <w:szCs w:val="22"/>
               </w:rPr>
-              <w:t>Placeholder</w:t>
+              <w:t>I7</w:t>
             </w:r>
             <w:r>
               <w:rPr>
@@ -2318,7 +2535,15 @@
                 <w:sz w:val="22"/>
                 <w:szCs w:val="22"/>
               </w:rPr>
-              <w:t>Placeholder</w:t>
+              <w:t>J</w:t>
+            </w:r>
+            <w:r>
+              <w:rPr>
+                <w:rFonts w:ascii="Calibri" w:hAnsi="Calibri" w:cs="Calibri"/>
+                <w:sz w:val="22"/>
+                <w:szCs w:val="22"/>
+              </w:rPr>
+              <w:t>7</w:t>
             </w:r>
             <w:r>
               <w:rPr>
@@ -2359,7 +2584,7 @@
           <w:szCs w:val="22"/>
           <w:u w:val="single"/>
         </w:rPr>
-        <w:t xml:space="preserve">Fall </w:t>
+        <w:t>{{</w:t>
       </w:r>
       <w:r>
         <w:rPr>
@@ -2369,7 +2594,7 @@
           <w:szCs w:val="22"/>
           <w:u w:val="single"/>
         </w:rPr>
-        <w:t>{{Placeholder}}</w:t>
+        <w:t>D9</w:t>
       </w:r>
       <w:r>
         <w:rPr>
@@ -2379,7 +2604,7 @@
           <w:szCs w:val="22"/>
           <w:u w:val="single"/>
         </w:rPr>
-        <w:t xml:space="preserve"> Applications</w:t>
+        <w:t>}}</w:t>
       </w:r>
     </w:p>
     <w:tbl>
@@ -2428,7 +2653,23 @@
                 <w:sz w:val="22"/>
                 <w:szCs w:val="22"/>
               </w:rPr>
-              <w:t>{{Placeholder}}</w:t>
+              <w:t>{{</w:t>
+            </w:r>
+            <w:r>
+              <w:rPr>
+                <w:rFonts w:ascii="Calibri" w:hAnsi="Calibri" w:cs="Calibri"/>
+                <w:sz w:val="22"/>
+                <w:szCs w:val="22"/>
+              </w:rPr>
+              <w:t>D10</w:t>
+            </w:r>
+            <w:r>
+              <w:rPr>
+                <w:rFonts w:ascii="Calibri" w:hAnsi="Calibri" w:cs="Calibri"/>
+                <w:sz w:val="22"/>
+                <w:szCs w:val="22"/>
+              </w:rPr>
+              <w:t>}}</w:t>
             </w:r>
           </w:p>
         </w:tc>
@@ -2469,7 +2710,23 @@
                 <w:sz w:val="22"/>
                 <w:szCs w:val="22"/>
               </w:rPr>
-              <w:t>{{Placeholder}}</w:t>
+              <w:t>{{</w:t>
+            </w:r>
+            <w:r>
+              <w:rPr>
+                <w:rFonts w:ascii="Calibri" w:hAnsi="Calibri" w:cs="Calibri"/>
+                <w:sz w:val="22"/>
+                <w:szCs w:val="22"/>
+              </w:rPr>
+              <w:t>D11</w:t>
+            </w:r>
+            <w:r>
+              <w:rPr>
+                <w:rFonts w:ascii="Calibri" w:hAnsi="Calibri" w:cs="Calibri"/>
+                <w:sz w:val="22"/>
+                <w:szCs w:val="22"/>
+              </w:rPr>
+              <w:t>}}</w:t>
             </w:r>
           </w:p>
         </w:tc>
@@ -2510,7 +2767,23 @@
                 <w:sz w:val="22"/>
                 <w:szCs w:val="22"/>
               </w:rPr>
-              <w:t>{{Placeholder}}</w:t>
+              <w:t>{{</w:t>
+            </w:r>
+            <w:r>
+              <w:rPr>
+                <w:rFonts w:ascii="Calibri" w:hAnsi="Calibri" w:cs="Calibri"/>
+                <w:sz w:val="22"/>
+                <w:szCs w:val="22"/>
+              </w:rPr>
+              <w:t>D12</w:t>
+            </w:r>
+            <w:r>
+              <w:rPr>
+                <w:rFonts w:ascii="Calibri" w:hAnsi="Calibri" w:cs="Calibri"/>
+                <w:sz w:val="22"/>
+                <w:szCs w:val="22"/>
+              </w:rPr>
+              <w:t>}}</w:t>
             </w:r>
           </w:p>
         </w:tc>
@@ -2556,7 +2829,7 @@
           <w:szCs w:val="22"/>
           <w:u w:val="single"/>
         </w:rPr>
-        <w:t xml:space="preserve">Winter </w:t>
+        <w:t>{{</w:t>
       </w:r>
       <w:r>
         <w:rPr>
@@ -2566,7 +2839,7 @@
           <w:szCs w:val="22"/>
           <w:u w:val="single"/>
         </w:rPr>
-        <w:t>{{Placeholder}}</w:t>
+        <w:t>D</w:t>
       </w:r>
       <w:r>
         <w:rPr>
@@ -2576,7 +2849,17 @@
           <w:szCs w:val="22"/>
           <w:u w:val="single"/>
         </w:rPr>
-        <w:t xml:space="preserve"> Applications</w:t>
+        <w:t>14</w:t>
+      </w:r>
+      <w:r>
+        <w:rPr>
+          <w:rFonts w:ascii="Calibri" w:hAnsi="Calibri" w:cs="Calibri"/>
+          <w:b/>
+          <w:sz w:val="22"/>
+          <w:szCs w:val="22"/>
+          <w:u w:val="single"/>
+        </w:rPr>
+        <w:t>}}</w:t>
       </w:r>
     </w:p>
     <w:tbl>
@@ -2625,7 +2908,23 @@
                 <w:sz w:val="22"/>
                 <w:szCs w:val="22"/>
               </w:rPr>
-              <w:t>{{Placeholder}}</w:t>
+              <w:t>{{</w:t>
+            </w:r>
+            <w:r>
+              <w:rPr>
+                <w:rFonts w:ascii="Calibri" w:hAnsi="Calibri" w:cs="Calibri"/>
+                <w:sz w:val="22"/>
+                <w:szCs w:val="22"/>
+              </w:rPr>
+              <w:t>D15</w:t>
+            </w:r>
+            <w:r>
+              <w:rPr>
+                <w:rFonts w:ascii="Calibri" w:hAnsi="Calibri" w:cs="Calibri"/>
+                <w:sz w:val="22"/>
+                <w:szCs w:val="22"/>
+              </w:rPr>
+              <w:t>}}</w:t>
             </w:r>
           </w:p>
         </w:tc>
@@ -2666,7 +2965,23 @@
                 <w:sz w:val="22"/>
                 <w:szCs w:val="22"/>
               </w:rPr>
-              <w:t>{{Placeholder}}</w:t>
+              <w:t>{{</w:t>
+            </w:r>
+            <w:r>
+              <w:rPr>
+                <w:rFonts w:ascii="Calibri" w:hAnsi="Calibri" w:cs="Calibri"/>
+                <w:sz w:val="22"/>
+                <w:szCs w:val="22"/>
+              </w:rPr>
+              <w:t>D16</w:t>
+            </w:r>
+            <w:r>
+              <w:rPr>
+                <w:rFonts w:ascii="Calibri" w:hAnsi="Calibri" w:cs="Calibri"/>
+                <w:sz w:val="22"/>
+                <w:szCs w:val="22"/>
+              </w:rPr>
+              <w:t>}}</w:t>
             </w:r>
           </w:p>
         </w:tc>
@@ -2707,12 +3022,38 @@
                 <w:sz w:val="22"/>
                 <w:szCs w:val="22"/>
               </w:rPr>
-              <w:t>{{Placeholder}}</w:t>
+              <w:t>{{</w:t>
+            </w:r>
+            <w:r>
+              <w:rPr>
+                <w:rFonts w:ascii="Calibri" w:hAnsi="Calibri" w:cs="Calibri"/>
+                <w:sz w:val="22"/>
+                <w:szCs w:val="22"/>
+              </w:rPr>
+              <w:t>D17</w:t>
+            </w:r>
+            <w:r>
+              <w:rPr>
+                <w:rFonts w:ascii="Calibri" w:hAnsi="Calibri" w:cs="Calibri"/>
+                <w:sz w:val="22"/>
+                <w:szCs w:val="22"/>
+              </w:rPr>
+              <w:t>}}</w:t>
             </w:r>
           </w:p>
         </w:tc>
       </w:tr>
     </w:tbl>
+    <w:p>
+      <w:pPr>
+        <w:rPr>
+          <w:rFonts w:ascii="Calibri" w:hAnsi="Calibri" w:cs="Calibri"/>
+          <w:b/>
+          <w:sz w:val="28"/>
+          <w:szCs w:val="28"/>
+        </w:rPr>
+      </w:pPr>
+    </w:p>
     <w:p>
       <w:pPr>
         <w:rPr>
@@ -2730,13 +3071,13 @@
         <w:tblLook w:val="04A0" w:firstRow="1" w:lastRow="0" w:firstColumn="1" w:lastColumn="0" w:noHBand="0" w:noVBand="1"/>
       </w:tblPr>
       <w:tblGrid>
-        <w:gridCol w:w="2154"/>
-        <w:gridCol w:w="1298"/>
-        <w:gridCol w:w="1298"/>
-        <w:gridCol w:w="1298"/>
-        <w:gridCol w:w="1298"/>
-        <w:gridCol w:w="1298"/>
-        <w:gridCol w:w="1298"/>
+        <w:gridCol w:w="2604"/>
+        <w:gridCol w:w="1145"/>
+        <w:gridCol w:w="1141"/>
+        <w:gridCol w:w="1333"/>
+        <w:gridCol w:w="1125"/>
+        <w:gridCol w:w="1158"/>
+        <w:gridCol w:w="1189"/>
       </w:tblGrid>
       <w:tr>
         <w:trPr>
@@ -2777,7 +3118,27 @@
                 <w:sz w:val="22"/>
                 <w:szCs w:val="22"/>
               </w:rPr>
-              <w:t>{{Placeholder}}</w:t>
+              <w:t>{{</w:t>
+            </w:r>
+            <w:r>
+              <w:rPr>
+                <w:rFonts w:ascii="Calibri" w:hAnsi="Calibri" w:cs="Calibri"/>
+                <w:b/>
+                <w:bCs/>
+                <w:sz w:val="22"/>
+                <w:szCs w:val="22"/>
+              </w:rPr>
+              <w:t>D26</w:t>
+            </w:r>
+            <w:r>
+              <w:rPr>
+                <w:rFonts w:ascii="Calibri" w:hAnsi="Calibri" w:cs="Calibri"/>
+                <w:b/>
+                <w:bCs/>
+                <w:sz w:val="22"/>
+                <w:szCs w:val="22"/>
+              </w:rPr>
+              <w:t>}}</w:t>
             </w:r>
           </w:p>
         </w:tc>
@@ -2858,7 +3219,7 @@
                 <w:sz w:val="22"/>
                 <w:szCs w:val="22"/>
               </w:rPr>
-              <w:t>Placeholder</w:t>
+              <w:t>E27</w:t>
             </w:r>
             <w:r>
               <w:rPr>
@@ -2906,7 +3267,7 @@
                 <w:sz w:val="22"/>
                 <w:szCs w:val="22"/>
               </w:rPr>
-              <w:t>Placeholder</w:t>
+              <w:t>F27</w:t>
             </w:r>
             <w:r>
               <w:rPr>
@@ -2986,7 +3347,7 @@
                 <w:sz w:val="22"/>
                 <w:szCs w:val="22"/>
               </w:rPr>
-              <w:t>Placeholder</w:t>
+              <w:t>H27</w:t>
             </w:r>
             <w:r>
               <w:rPr>
@@ -3034,7 +3395,7 @@
                 <w:sz w:val="22"/>
                 <w:szCs w:val="22"/>
               </w:rPr>
-              <w:t>Placeholder</w:t>
+              <w:t>I27</w:t>
             </w:r>
             <w:r>
               <w:rPr>
@@ -3115,7 +3476,6 @@
                 <w:sz w:val="22"/>
                 <w:szCs w:val="22"/>
               </w:rPr>
-              <w:lastRenderedPageBreak/>
               <w:t>Total Applications</w:t>
             </w:r>
           </w:p>
@@ -3156,7 +3516,7 @@
                 <w:sz w:val="22"/>
                 <w:szCs w:val="22"/>
               </w:rPr>
-              <w:t>Placeholder</w:t>
+              <w:t>E28</w:t>
             </w:r>
             <w:r>
               <w:rPr>
@@ -3204,7 +3564,7 @@
                 <w:sz w:val="22"/>
                 <w:szCs w:val="22"/>
               </w:rPr>
-              <w:t>Placeholder</w:t>
+              <w:t>F28</w:t>
             </w:r>
             <w:r>
               <w:rPr>
@@ -3252,7 +3612,15 @@
                 <w:sz w:val="22"/>
                 <w:szCs w:val="22"/>
               </w:rPr>
-              <w:t>Placeholder</w:t>
+              <w:t>G</w:t>
+            </w:r>
+            <w:r>
+              <w:rPr>
+                <w:rFonts w:ascii="Calibri" w:hAnsi="Calibri" w:cs="Calibri"/>
+                <w:sz w:val="22"/>
+                <w:szCs w:val="22"/>
+              </w:rPr>
+              <w:t>28</w:t>
             </w:r>
             <w:r>
               <w:rPr>
@@ -3300,7 +3668,7 @@
                 <w:sz w:val="22"/>
                 <w:szCs w:val="22"/>
               </w:rPr>
-              <w:t>Placeholder</w:t>
+              <w:t>H28</w:t>
             </w:r>
             <w:r>
               <w:rPr>
@@ -3348,7 +3716,7 @@
                 <w:sz w:val="22"/>
                 <w:szCs w:val="22"/>
               </w:rPr>
-              <w:t>Placeholder</w:t>
+              <w:t>I28</w:t>
             </w:r>
             <w:r>
               <w:rPr>
@@ -3396,7 +3764,7 @@
                 <w:sz w:val="22"/>
                 <w:szCs w:val="22"/>
               </w:rPr>
-              <w:t>Placeholder</w:t>
+              <w:t>J28</w:t>
             </w:r>
             <w:r>
               <w:rPr>
@@ -3445,6 +3813,7 @@
                 <w:sz w:val="22"/>
                 <w:szCs w:val="22"/>
               </w:rPr>
+              <w:lastRenderedPageBreak/>
               <w:t>International</w:t>
             </w:r>
           </w:p>
@@ -3485,7 +3854,7 @@
                 <w:sz w:val="22"/>
                 <w:szCs w:val="22"/>
               </w:rPr>
-              <w:t>Placeholder</w:t>
+              <w:t>E29</w:t>
             </w:r>
             <w:r>
               <w:rPr>
@@ -3533,7 +3902,7 @@
                 <w:sz w:val="22"/>
                 <w:szCs w:val="22"/>
               </w:rPr>
-              <w:t>Placeholder</w:t>
+              <w:t>F29</w:t>
             </w:r>
             <w:r>
               <w:rPr>
@@ -3581,7 +3950,7 @@
                 <w:sz w:val="22"/>
                 <w:szCs w:val="22"/>
               </w:rPr>
-              <w:t>Placeholder</w:t>
+              <w:t>G29</w:t>
             </w:r>
             <w:r>
               <w:rPr>
@@ -3629,7 +3998,7 @@
                 <w:sz w:val="22"/>
                 <w:szCs w:val="22"/>
               </w:rPr>
-              <w:t>Placeholder</w:t>
+              <w:t>H29</w:t>
             </w:r>
             <w:r>
               <w:rPr>
@@ -3677,7 +4046,7 @@
                 <w:sz w:val="22"/>
                 <w:szCs w:val="22"/>
               </w:rPr>
-              <w:t>Placeholder</w:t>
+              <w:t>I29</w:t>
             </w:r>
             <w:r>
               <w:rPr>
@@ -3725,7 +4094,7 @@
                 <w:sz w:val="22"/>
                 <w:szCs w:val="22"/>
               </w:rPr>
-              <w:t>Placeholder</w:t>
+              <w:t>J29</w:t>
             </w:r>
             <w:r>
               <w:rPr>
@@ -3814,7 +4183,7 @@
                 <w:sz w:val="22"/>
                 <w:szCs w:val="22"/>
               </w:rPr>
-              <w:t>Placeholder</w:t>
+              <w:t>E30</w:t>
             </w:r>
             <w:r>
               <w:rPr>
@@ -3862,7 +4231,7 @@
                 <w:sz w:val="22"/>
                 <w:szCs w:val="22"/>
               </w:rPr>
-              <w:t>Placeholder</w:t>
+              <w:t>F30</w:t>
             </w:r>
             <w:r>
               <w:rPr>
@@ -3910,7 +4279,7 @@
                 <w:sz w:val="22"/>
                 <w:szCs w:val="22"/>
               </w:rPr>
-              <w:t>Placeholder</w:t>
+              <w:t>G30</w:t>
             </w:r>
             <w:r>
               <w:rPr>
@@ -3958,7 +4327,7 @@
                 <w:sz w:val="22"/>
                 <w:szCs w:val="22"/>
               </w:rPr>
-              <w:t>Placeholder</w:t>
+              <w:t>H30</w:t>
             </w:r>
             <w:r>
               <w:rPr>
@@ -4006,7 +4375,7 @@
                 <w:sz w:val="22"/>
                 <w:szCs w:val="22"/>
               </w:rPr>
-              <w:t>Placeholder</w:t>
+              <w:t>I30</w:t>
             </w:r>
             <w:r>
               <w:rPr>
@@ -4054,7 +4423,7 @@
                 <w:sz w:val="22"/>
                 <w:szCs w:val="22"/>
               </w:rPr>
-              <w:t>Placeholder</w:t>
+              <w:t>J30</w:t>
             </w:r>
             <w:r>
               <w:rPr>
@@ -4095,7 +4464,7 @@
           <w:szCs w:val="22"/>
           <w:u w:val="single"/>
         </w:rPr>
-        <w:t xml:space="preserve">Fall </w:t>
+        <w:t>{{</w:t>
       </w:r>
       <w:r>
         <w:rPr>
@@ -4105,7 +4474,7 @@
           <w:szCs w:val="22"/>
           <w:u w:val="single"/>
         </w:rPr>
-        <w:t>{{Placeholder}}</w:t>
+        <w:t>D32</w:t>
       </w:r>
       <w:r>
         <w:rPr>
@@ -4115,7 +4484,7 @@
           <w:szCs w:val="22"/>
           <w:u w:val="single"/>
         </w:rPr>
-        <w:t xml:space="preserve"> Applications</w:t>
+        <w:t>}}</w:t>
       </w:r>
     </w:p>
     <w:tbl>
@@ -4164,7 +4533,23 @@
                 <w:sz w:val="22"/>
                 <w:szCs w:val="22"/>
               </w:rPr>
-              <w:t>{{Placeholder}}</w:t>
+              <w:t>{{</w:t>
+            </w:r>
+            <w:r>
+              <w:rPr>
+                <w:rFonts w:ascii="Calibri" w:hAnsi="Calibri" w:cs="Calibri"/>
+                <w:sz w:val="22"/>
+                <w:szCs w:val="22"/>
+              </w:rPr>
+              <w:t>D33</w:t>
+            </w:r>
+            <w:r>
+              <w:rPr>
+                <w:rFonts w:ascii="Calibri" w:hAnsi="Calibri" w:cs="Calibri"/>
+                <w:sz w:val="22"/>
+                <w:szCs w:val="22"/>
+              </w:rPr>
+              <w:t>}}</w:t>
             </w:r>
           </w:p>
         </w:tc>
@@ -4205,7 +4590,23 @@
                 <w:sz w:val="22"/>
                 <w:szCs w:val="22"/>
               </w:rPr>
-              <w:t>{{Placeholder}}</w:t>
+              <w:t>{{</w:t>
+            </w:r>
+            <w:r>
+              <w:rPr>
+                <w:rFonts w:ascii="Calibri" w:hAnsi="Calibri" w:cs="Calibri"/>
+                <w:sz w:val="22"/>
+                <w:szCs w:val="22"/>
+              </w:rPr>
+              <w:t>D34</w:t>
+            </w:r>
+            <w:r>
+              <w:rPr>
+                <w:rFonts w:ascii="Calibri" w:hAnsi="Calibri" w:cs="Calibri"/>
+                <w:sz w:val="22"/>
+                <w:szCs w:val="22"/>
+              </w:rPr>
+              <w:t>}}</w:t>
             </w:r>
           </w:p>
         </w:tc>
@@ -4246,7 +4647,23 @@
                 <w:sz w:val="22"/>
                 <w:szCs w:val="22"/>
               </w:rPr>
-              <w:t>{{Placeholder}}</w:t>
+              <w:t>{{</w:t>
+            </w:r>
+            <w:r>
+              <w:rPr>
+                <w:rFonts w:ascii="Calibri" w:hAnsi="Calibri" w:cs="Calibri"/>
+                <w:sz w:val="22"/>
+                <w:szCs w:val="22"/>
+              </w:rPr>
+              <w:t>D35</w:t>
+            </w:r>
+            <w:r>
+              <w:rPr>
+                <w:rFonts w:ascii="Calibri" w:hAnsi="Calibri" w:cs="Calibri"/>
+                <w:sz w:val="22"/>
+                <w:szCs w:val="22"/>
+              </w:rPr>
+              <w:t>}}</w:t>
             </w:r>
           </w:p>
         </w:tc>
@@ -4292,7 +4709,7 @@
           <w:szCs w:val="22"/>
           <w:u w:val="single"/>
         </w:rPr>
-        <w:t xml:space="preserve">Winter </w:t>
+        <w:t>{{</w:t>
       </w:r>
       <w:r>
         <w:rPr>
@@ -4302,7 +4719,7 @@
           <w:szCs w:val="22"/>
           <w:u w:val="single"/>
         </w:rPr>
-        <w:t>{{Placeholder}}</w:t>
+        <w:t>D37</w:t>
       </w:r>
       <w:r>
         <w:rPr>
@@ -4312,7 +4729,7 @@
           <w:szCs w:val="22"/>
           <w:u w:val="single"/>
         </w:rPr>
-        <w:t xml:space="preserve"> Applications</w:t>
+        <w:t>}}</w:t>
       </w:r>
     </w:p>
     <w:tbl>
@@ -4361,7 +4778,23 @@
                 <w:sz w:val="22"/>
                 <w:szCs w:val="22"/>
               </w:rPr>
-              <w:t>{{Placeholder}}</w:t>
+              <w:t>{{</w:t>
+            </w:r>
+            <w:r>
+              <w:rPr>
+                <w:rFonts w:ascii="Calibri" w:hAnsi="Calibri" w:cs="Calibri"/>
+                <w:sz w:val="22"/>
+                <w:szCs w:val="22"/>
+              </w:rPr>
+              <w:t>D38</w:t>
+            </w:r>
+            <w:r>
+              <w:rPr>
+                <w:rFonts w:ascii="Calibri" w:hAnsi="Calibri" w:cs="Calibri"/>
+                <w:sz w:val="22"/>
+                <w:szCs w:val="22"/>
+              </w:rPr>
+              <w:t>}}</w:t>
             </w:r>
           </w:p>
         </w:tc>
@@ -4402,7 +4835,23 @@
                 <w:sz w:val="22"/>
                 <w:szCs w:val="22"/>
               </w:rPr>
-              <w:t>{{Placeholder}}</w:t>
+              <w:t>{{</w:t>
+            </w:r>
+            <w:r>
+              <w:rPr>
+                <w:rFonts w:ascii="Calibri" w:hAnsi="Calibri" w:cs="Calibri"/>
+                <w:sz w:val="22"/>
+                <w:szCs w:val="22"/>
+              </w:rPr>
+              <w:t>D39</w:t>
+            </w:r>
+            <w:r>
+              <w:rPr>
+                <w:rFonts w:ascii="Calibri" w:hAnsi="Calibri" w:cs="Calibri"/>
+                <w:sz w:val="22"/>
+                <w:szCs w:val="22"/>
+              </w:rPr>
+              <w:t>}}</w:t>
             </w:r>
           </w:p>
         </w:tc>
@@ -4443,12 +4892,170 @@
                 <w:sz w:val="22"/>
                 <w:szCs w:val="22"/>
               </w:rPr>
-              <w:t>{{Placeholder}}</w:t>
+              <w:t>{{</w:t>
+            </w:r>
+            <w:r>
+              <w:rPr>
+                <w:rFonts w:ascii="Calibri" w:hAnsi="Calibri" w:cs="Calibri"/>
+                <w:sz w:val="22"/>
+                <w:szCs w:val="22"/>
+              </w:rPr>
+              <w:t>D40</w:t>
+            </w:r>
+            <w:r>
+              <w:rPr>
+                <w:rFonts w:ascii="Calibri" w:hAnsi="Calibri" w:cs="Calibri"/>
+                <w:sz w:val="22"/>
+                <w:szCs w:val="22"/>
+              </w:rPr>
+              <w:t>}}</w:t>
             </w:r>
           </w:p>
         </w:tc>
       </w:tr>
     </w:tbl>
+    <w:p>
+      <w:pPr>
+        <w:pStyle w:val="ListParagraph"/>
+        <w:rPr>
+          <w:rFonts w:cs="Calibri"/>
+          <w:lang w:val="en-US"/>
+        </w:rPr>
+      </w:pPr>
+    </w:p>
+    <w:p>
+      <w:pPr>
+        <w:pStyle w:val="ListParagraph"/>
+        <w:rPr>
+          <w:rFonts w:cs="Calibri"/>
+          <w:lang w:val="en-US"/>
+        </w:rPr>
+      </w:pPr>
+    </w:p>
+    <w:p>
+      <w:pPr>
+        <w:pStyle w:val="ListParagraph"/>
+        <w:rPr>
+          <w:rFonts w:cs="Calibri"/>
+          <w:lang w:val="en-US"/>
+        </w:rPr>
+      </w:pPr>
+    </w:p>
+    <w:p>
+      <w:pPr>
+        <w:pStyle w:val="ListParagraph"/>
+        <w:rPr>
+          <w:rFonts w:cs="Calibri"/>
+          <w:lang w:val="en-US"/>
+        </w:rPr>
+      </w:pPr>
+    </w:p>
+    <w:p>
+      <w:pPr>
+        <w:pStyle w:val="ListParagraph"/>
+        <w:rPr>
+          <w:rFonts w:cs="Calibri"/>
+          <w:lang w:val="en-US"/>
+        </w:rPr>
+      </w:pPr>
+    </w:p>
+    <w:p>
+      <w:pPr>
+        <w:pStyle w:val="ListParagraph"/>
+        <w:rPr>
+          <w:rFonts w:cs="Calibri"/>
+          <w:lang w:val="en-US"/>
+        </w:rPr>
+      </w:pPr>
+    </w:p>
+    <w:p>
+      <w:pPr>
+        <w:pStyle w:val="ListParagraph"/>
+        <w:rPr>
+          <w:rFonts w:cs="Calibri"/>
+          <w:lang w:val="en-US"/>
+        </w:rPr>
+      </w:pPr>
+    </w:p>
+    <w:p>
+      <w:pPr>
+        <w:pStyle w:val="ListParagraph"/>
+        <w:rPr>
+          <w:rFonts w:cs="Calibri"/>
+          <w:lang w:val="en-US"/>
+        </w:rPr>
+      </w:pPr>
+    </w:p>
+    <w:p>
+      <w:pPr>
+        <w:pStyle w:val="ListParagraph"/>
+        <w:rPr>
+          <w:rFonts w:cs="Calibri"/>
+          <w:lang w:val="en-US"/>
+        </w:rPr>
+      </w:pPr>
+    </w:p>
+    <w:p>
+      <w:pPr>
+        <w:rPr>
+          <w:rFonts w:cs="Calibri"/>
+        </w:rPr>
+      </w:pPr>
+    </w:p>
+    <w:p>
+      <w:pPr>
+        <w:pStyle w:val="ListParagraph"/>
+        <w:rPr>
+          <w:rFonts w:cs="Calibri"/>
+          <w:lang w:val="en-US"/>
+        </w:rPr>
+      </w:pPr>
+    </w:p>
+    <w:p>
+      <w:pPr>
+        <w:pStyle w:val="ListParagraph"/>
+        <w:rPr>
+          <w:rFonts w:cs="Calibri"/>
+          <w:lang w:val="en-US"/>
+        </w:rPr>
+      </w:pPr>
+    </w:p>
+    <w:p>
+      <w:pPr>
+        <w:pStyle w:val="ListParagraph"/>
+        <w:rPr>
+          <w:rFonts w:cs="Calibri"/>
+          <w:lang w:val="en-US"/>
+        </w:rPr>
+      </w:pPr>
+    </w:p>
+    <w:p>
+      <w:pPr>
+        <w:pStyle w:val="ListParagraph"/>
+        <w:rPr>
+          <w:rFonts w:cs="Calibri"/>
+          <w:lang w:val="en-US"/>
+        </w:rPr>
+      </w:pPr>
+    </w:p>
+    <w:p>
+      <w:pPr>
+        <w:pStyle w:val="ListParagraph"/>
+        <w:rPr>
+          <w:rFonts w:cs="Calibri"/>
+          <w:lang w:val="en-US"/>
+        </w:rPr>
+      </w:pPr>
+    </w:p>
+    <w:p>
+      <w:pPr>
+        <w:pStyle w:val="ListParagraph"/>
+        <w:rPr>
+          <w:rFonts w:cs="Calibri"/>
+          <w:lang w:val="en-US"/>
+        </w:rPr>
+      </w:pPr>
+    </w:p>
     <w:p>
       <w:pPr>
         <w:pStyle w:val="ListParagraph"/>
@@ -8657,7 +9264,6 @@
         <w:rPr>
           <w:rFonts w:cs="Calibri"/>
         </w:rPr>
-        <w:lastRenderedPageBreak/>
         <w:t>{{D6</w:t>
       </w:r>
       <w:r>
@@ -8832,44 +9438,34 @@
         </w:rPr>
       </w:pPr>
     </w:p>
-    <w:p>
-      <w:pPr>
-        <w:rPr>
-          <w:rFonts w:cs="Calibri"/>
-        </w:rPr>
-      </w:pPr>
-    </w:p>
-    <w:p>
-      <w:pPr>
-        <w:rPr>
-          <w:rFonts w:cs="Calibri"/>
-        </w:rPr>
-      </w:pPr>
-    </w:p>
     <w:tbl>
       <w:tblPr>
-        <w:tblW w:w="11457" w:type="dxa"/>
-        <w:tblInd w:w="-431" w:type="dxa"/>
+        <w:tblW w:w="12050" w:type="dxa"/>
+        <w:tblInd w:w="-998" w:type="dxa"/>
+        <w:tblLayout w:type="fixed"/>
         <w:tblLook w:val="04A0" w:firstRow="1" w:lastRow="0" w:firstColumn="1" w:lastColumn="0" w:noHBand="0" w:noVBand="1"/>
       </w:tblPr>
       <w:tblGrid>
-        <w:gridCol w:w="1681"/>
-        <w:gridCol w:w="1397"/>
-        <w:gridCol w:w="1299"/>
-        <w:gridCol w:w="949"/>
-        <w:gridCol w:w="1484"/>
-        <w:gridCol w:w="1549"/>
-        <w:gridCol w:w="1549"/>
-        <w:gridCol w:w="1549"/>
+        <w:gridCol w:w="1414"/>
+        <w:gridCol w:w="1139"/>
+        <w:gridCol w:w="1134"/>
+        <w:gridCol w:w="850"/>
+        <w:gridCol w:w="1276"/>
+        <w:gridCol w:w="1020"/>
+        <w:gridCol w:w="850"/>
+        <w:gridCol w:w="1248"/>
+        <w:gridCol w:w="1030"/>
+        <w:gridCol w:w="850"/>
+        <w:gridCol w:w="1239"/>
       </w:tblGrid>
       <w:tr>
         <w:trPr>
-          <w:trHeight w:val="358"/>
+          <w:trHeight w:val="398"/>
         </w:trPr>
         <w:tc>
           <w:tcPr>
-            <w:tcW w:w="11457" w:type="dxa"/>
-            <w:gridSpan w:val="8"/>
+            <w:tcW w:w="12050" w:type="dxa"/>
+            <w:gridSpan w:val="11"/>
             <w:tcBorders>
               <w:top w:val="single" w:sz="4" w:space="0" w:color="auto"/>
               <w:left w:val="single" w:sz="4" w:space="0" w:color="auto"/>
@@ -8907,11 +9503,11 @@
       </w:tr>
       <w:tr>
         <w:trPr>
-          <w:trHeight w:val="377"/>
+          <w:trHeight w:val="427"/>
         </w:trPr>
         <w:tc>
           <w:tcPr>
-            <w:tcW w:w="1681" w:type="dxa"/>
+            <w:tcW w:w="1414" w:type="dxa"/>
             <w:vMerge w:val="restart"/>
             <w:tcBorders>
               <w:top w:val="nil"/>
@@ -8930,8 +9526,8 @@
                 <w:rFonts w:ascii="Calibri" w:hAnsi="Calibri" w:cs="Calibri"/>
                 <w:b/>
                 <w:bCs/>
-                <w:sz w:val="22"/>
-                <w:szCs w:val="22"/>
+                <w:sz w:val="20"/>
+                <w:szCs w:val="20"/>
               </w:rPr>
             </w:pPr>
             <w:r>
@@ -8939,8 +9535,8 @@
                 <w:rFonts w:ascii="Calibri" w:hAnsi="Calibri" w:cs="Calibri"/>
                 <w:b/>
                 <w:bCs/>
-                <w:sz w:val="22"/>
-                <w:szCs w:val="22"/>
+                <w:sz w:val="20"/>
+                <w:szCs w:val="20"/>
               </w:rPr>
               <w:t>Population</w:t>
             </w:r>
@@ -8948,7 +9544,7 @@
         </w:tc>
         <w:tc>
           <w:tcPr>
-            <w:tcW w:w="1397" w:type="dxa"/>
+            <w:tcW w:w="1139" w:type="dxa"/>
             <w:vMerge w:val="restart"/>
             <w:tcBorders>
               <w:top w:val="nil"/>
@@ -8967,8 +9563,8 @@
                 <w:rFonts w:ascii="Calibri" w:hAnsi="Calibri" w:cs="Calibri"/>
                 <w:b/>
                 <w:bCs/>
-                <w:sz w:val="22"/>
-                <w:szCs w:val="22"/>
+                <w:sz w:val="20"/>
+                <w:szCs w:val="20"/>
               </w:rPr>
             </w:pPr>
             <w:r>
@@ -8976,8 +9572,8 @@
                 <w:rFonts w:ascii="Calibri" w:hAnsi="Calibri" w:cs="Calibri"/>
                 <w:b/>
                 <w:bCs/>
-                <w:sz w:val="22"/>
-                <w:szCs w:val="22"/>
+                <w:sz w:val="20"/>
+                <w:szCs w:val="20"/>
               </w:rPr>
               <w:t xml:space="preserve">Enrolment </w:t>
             </w:r>
@@ -8986,8 +9582,8 @@
                 <w:rFonts w:ascii="Calibri" w:hAnsi="Calibri" w:cs="Calibri"/>
                 <w:b/>
                 <w:bCs/>
-                <w:sz w:val="22"/>
-                <w:szCs w:val="22"/>
+                <w:sz w:val="20"/>
+                <w:szCs w:val="20"/>
               </w:rPr>
               <w:br/>
               <w:t>Status</w:t>
@@ -8996,7 +9592,7 @@
         </w:tc>
         <w:tc>
           <w:tcPr>
-            <w:tcW w:w="3732" w:type="dxa"/>
+            <w:tcW w:w="3260" w:type="dxa"/>
             <w:gridSpan w:val="3"/>
             <w:tcBorders>
               <w:top w:val="single" w:sz="4" w:space="0" w:color="auto"/>
@@ -9016,8 +9612,8 @@
                 <w:rFonts w:ascii="Calibri" w:hAnsi="Calibri" w:cs="Calibri"/>
                 <w:b/>
                 <w:bCs/>
-                <w:sz w:val="22"/>
-                <w:szCs w:val="22"/>
+                <w:sz w:val="20"/>
+                <w:szCs w:val="20"/>
               </w:rPr>
             </w:pPr>
             <w:r>
@@ -9025,16 +9621,16 @@
                 <w:rFonts w:ascii="Calibri" w:hAnsi="Calibri" w:cs="Calibri"/>
                 <w:b/>
                 <w:bCs/>
-                <w:sz w:val="22"/>
-                <w:szCs w:val="22"/>
-              </w:rPr>
-              <w:t>Fall</w:t>
-            </w:r>
-          </w:p>
-        </w:tc>
-        <w:tc>
-          <w:tcPr>
-            <w:tcW w:w="4647" w:type="dxa"/>
+                <w:sz w:val="20"/>
+                <w:szCs w:val="20"/>
+              </w:rPr>
+              <w:t>Summer</w:t>
+            </w:r>
+          </w:p>
+        </w:tc>
+        <w:tc>
+          <w:tcPr>
+            <w:tcW w:w="3118" w:type="dxa"/>
             <w:gridSpan w:val="3"/>
             <w:tcBorders>
               <w:top w:val="single" w:sz="4" w:space="0" w:color="auto"/>
@@ -9047,13 +9643,14 @@
           </w:tcPr>
           <w:p>
             <w:pPr>
+              <w:spacing w:before="100" w:beforeAutospacing="1"/>
               <w:jc w:val="center"/>
               <w:rPr>
                 <w:rFonts w:ascii="Calibri" w:hAnsi="Calibri" w:cs="Calibri"/>
                 <w:b/>
                 <w:bCs/>
-                <w:sz w:val="22"/>
-                <w:szCs w:val="22"/>
+                <w:sz w:val="20"/>
+                <w:szCs w:val="20"/>
               </w:rPr>
             </w:pPr>
             <w:r>
@@ -9061,8 +9658,44 @@
                 <w:rFonts w:ascii="Calibri" w:hAnsi="Calibri" w:cs="Calibri"/>
                 <w:b/>
                 <w:bCs/>
-                <w:sz w:val="22"/>
-                <w:szCs w:val="22"/>
+                <w:sz w:val="20"/>
+                <w:szCs w:val="20"/>
+              </w:rPr>
+              <w:t>Fall</w:t>
+            </w:r>
+          </w:p>
+        </w:tc>
+        <w:tc>
+          <w:tcPr>
+            <w:tcW w:w="3119" w:type="dxa"/>
+            <w:gridSpan w:val="3"/>
+            <w:tcBorders>
+              <w:top w:val="single" w:sz="4" w:space="0" w:color="auto"/>
+              <w:left w:val="nil"/>
+              <w:bottom w:val="single" w:sz="4" w:space="0" w:color="auto"/>
+              <w:right w:val="single" w:sz="4" w:space="0" w:color="auto"/>
+            </w:tcBorders>
+            <w:shd w:val="clear" w:color="auto" w:fill="DDEBF7"/>
+            <w:vAlign w:val="center"/>
+          </w:tcPr>
+          <w:p>
+            <w:pPr>
+              <w:jc w:val="center"/>
+              <w:rPr>
+                <w:rFonts w:ascii="Calibri" w:hAnsi="Calibri" w:cs="Calibri"/>
+                <w:b/>
+                <w:bCs/>
+                <w:sz w:val="20"/>
+                <w:szCs w:val="20"/>
+              </w:rPr>
+            </w:pPr>
+            <w:r>
+              <w:rPr>
+                <w:rFonts w:ascii="Calibri" w:hAnsi="Calibri" w:cs="Calibri"/>
+                <w:b/>
+                <w:bCs/>
+                <w:sz w:val="20"/>
+                <w:szCs w:val="20"/>
               </w:rPr>
               <w:t>Winter</w:t>
             </w:r>
@@ -9071,11 +9704,11 @@
       </w:tr>
       <w:tr>
         <w:trPr>
-          <w:trHeight w:val="1033"/>
+          <w:trHeight w:val="1134"/>
         </w:trPr>
         <w:tc>
           <w:tcPr>
-            <w:tcW w:w="1681" w:type="dxa"/>
+            <w:tcW w:w="1414" w:type="dxa"/>
             <w:vMerge/>
             <w:tcBorders>
               <w:top w:val="nil"/>
@@ -9093,15 +9726,15 @@
                 <w:rFonts w:ascii="Calibri" w:hAnsi="Calibri" w:cs="Calibri"/>
                 <w:b/>
                 <w:bCs/>
-                <w:sz w:val="22"/>
-                <w:szCs w:val="22"/>
-              </w:rPr>
-            </w:pPr>
-          </w:p>
-        </w:tc>
-        <w:tc>
-          <w:tcPr>
-            <w:tcW w:w="1397" w:type="dxa"/>
+                <w:sz w:val="20"/>
+                <w:szCs w:val="20"/>
+              </w:rPr>
+            </w:pPr>
+          </w:p>
+        </w:tc>
+        <w:tc>
+          <w:tcPr>
+            <w:tcW w:w="1139" w:type="dxa"/>
             <w:vMerge/>
             <w:tcBorders>
               <w:top w:val="nil"/>
@@ -9119,15 +9752,15 @@
                 <w:rFonts w:ascii="Calibri" w:hAnsi="Calibri" w:cs="Calibri"/>
                 <w:b/>
                 <w:bCs/>
-                <w:sz w:val="22"/>
-                <w:szCs w:val="22"/>
-              </w:rPr>
-            </w:pPr>
-          </w:p>
-        </w:tc>
-        <w:tc>
-          <w:tcPr>
-            <w:tcW w:w="1299" w:type="dxa"/>
+                <w:sz w:val="20"/>
+                <w:szCs w:val="20"/>
+              </w:rPr>
+            </w:pPr>
+          </w:p>
+        </w:tc>
+        <w:tc>
+          <w:tcPr>
+            <w:tcW w:w="1134" w:type="dxa"/>
             <w:tcBorders>
               <w:top w:val="nil"/>
               <w:left w:val="nil"/>
@@ -9146,8 +9779,8 @@
                 <w:rFonts w:ascii="Calibri" w:hAnsi="Calibri" w:cs="Calibri"/>
                 <w:b/>
                 <w:bCs/>
-                <w:sz w:val="22"/>
-                <w:szCs w:val="22"/>
+                <w:sz w:val="20"/>
+                <w:szCs w:val="20"/>
               </w:rPr>
             </w:pPr>
             <w:r>
@@ -9155,8 +9788,8 @@
                 <w:rFonts w:ascii="Calibri" w:hAnsi="Calibri" w:cs="Calibri"/>
                 <w:b/>
                 <w:bCs/>
-                <w:sz w:val="22"/>
-                <w:szCs w:val="22"/>
+                <w:sz w:val="20"/>
+                <w:szCs w:val="20"/>
               </w:rPr>
               <w:t>Projected</w:t>
             </w:r>
@@ -9164,7 +9797,7 @@
         </w:tc>
         <w:tc>
           <w:tcPr>
-            <w:tcW w:w="949" w:type="dxa"/>
+            <w:tcW w:w="850" w:type="dxa"/>
             <w:tcBorders>
               <w:top w:val="nil"/>
               <w:left w:val="nil"/>
@@ -9183,8 +9816,8 @@
                 <w:rFonts w:ascii="Calibri" w:hAnsi="Calibri" w:cs="Calibri"/>
                 <w:b/>
                 <w:bCs/>
-                <w:sz w:val="22"/>
-                <w:szCs w:val="22"/>
+                <w:sz w:val="20"/>
+                <w:szCs w:val="20"/>
               </w:rPr>
             </w:pPr>
             <w:r>
@@ -9192,8 +9825,8 @@
                 <w:rFonts w:ascii="Calibri" w:hAnsi="Calibri" w:cs="Calibri"/>
                 <w:b/>
                 <w:bCs/>
-                <w:sz w:val="22"/>
-                <w:szCs w:val="22"/>
+                <w:sz w:val="20"/>
+                <w:szCs w:val="20"/>
               </w:rPr>
               <w:t>Actual</w:t>
             </w:r>
@@ -9201,7 +9834,7 @@
         </w:tc>
         <w:tc>
           <w:tcPr>
-            <w:tcW w:w="1484" w:type="dxa"/>
+            <w:tcW w:w="1276" w:type="dxa"/>
             <w:tcBorders>
               <w:top w:val="nil"/>
               <w:left w:val="nil"/>
@@ -9219,8 +9852,8 @@
                 <w:rFonts w:ascii="Calibri" w:hAnsi="Calibri" w:cs="Calibri"/>
                 <w:b/>
                 <w:bCs/>
-                <w:sz w:val="22"/>
-                <w:szCs w:val="22"/>
+                <w:sz w:val="20"/>
+                <w:szCs w:val="20"/>
               </w:rPr>
             </w:pPr>
             <w:r>
@@ -9228,8 +9861,8 @@
                 <w:rFonts w:ascii="Calibri" w:hAnsi="Calibri" w:cs="Calibri"/>
                 <w:b/>
                 <w:bCs/>
-                <w:sz w:val="22"/>
-                <w:szCs w:val="22"/>
+                <w:sz w:val="20"/>
+                <w:szCs w:val="20"/>
               </w:rPr>
               <w:t xml:space="preserve">% Projections </w:t>
             </w:r>
@@ -9238,8 +9871,8 @@
                 <w:rFonts w:ascii="Calibri" w:hAnsi="Calibri" w:cs="Calibri"/>
                 <w:b/>
                 <w:bCs/>
-                <w:sz w:val="22"/>
-                <w:szCs w:val="22"/>
+                <w:sz w:val="20"/>
+                <w:szCs w:val="20"/>
               </w:rPr>
               <w:br/>
               <w:t>Achieved</w:t>
@@ -9248,7 +9881,7 @@
         </w:tc>
         <w:tc>
           <w:tcPr>
-            <w:tcW w:w="1549" w:type="dxa"/>
+            <w:tcW w:w="1020" w:type="dxa"/>
             <w:tcBorders>
               <w:top w:val="nil"/>
               <w:left w:val="nil"/>
@@ -9265,8 +9898,8 @@
                 <w:rFonts w:ascii="Calibri" w:hAnsi="Calibri" w:cs="Calibri"/>
                 <w:b/>
                 <w:bCs/>
-                <w:sz w:val="22"/>
-                <w:szCs w:val="22"/>
+                <w:sz w:val="20"/>
+                <w:szCs w:val="20"/>
               </w:rPr>
             </w:pPr>
             <w:r>
@@ -9274,8 +9907,8 @@
                 <w:rFonts w:ascii="Calibri" w:hAnsi="Calibri" w:cs="Calibri"/>
                 <w:b/>
                 <w:bCs/>
-                <w:sz w:val="22"/>
-                <w:szCs w:val="22"/>
+                <w:sz w:val="20"/>
+                <w:szCs w:val="20"/>
               </w:rPr>
               <w:t>Projected</w:t>
             </w:r>
@@ -9283,7 +9916,7 @@
         </w:tc>
         <w:tc>
           <w:tcPr>
-            <w:tcW w:w="1549" w:type="dxa"/>
+            <w:tcW w:w="850" w:type="dxa"/>
             <w:tcBorders>
               <w:top w:val="nil"/>
               <w:left w:val="nil"/>
@@ -9300,8 +9933,8 @@
                 <w:rFonts w:ascii="Calibri" w:hAnsi="Calibri" w:cs="Calibri"/>
                 <w:b/>
                 <w:bCs/>
-                <w:sz w:val="22"/>
-                <w:szCs w:val="22"/>
+                <w:sz w:val="20"/>
+                <w:szCs w:val="20"/>
               </w:rPr>
             </w:pPr>
             <w:r>
@@ -9309,8 +9942,8 @@
                 <w:rFonts w:ascii="Calibri" w:hAnsi="Calibri" w:cs="Calibri"/>
                 <w:b/>
                 <w:bCs/>
-                <w:sz w:val="22"/>
-                <w:szCs w:val="22"/>
+                <w:sz w:val="20"/>
+                <w:szCs w:val="20"/>
               </w:rPr>
               <w:t>Actual</w:t>
             </w:r>
@@ -9318,7 +9951,7 @@
         </w:tc>
         <w:tc>
           <w:tcPr>
-            <w:tcW w:w="1549" w:type="dxa"/>
+            <w:tcW w:w="1248" w:type="dxa"/>
             <w:tcBorders>
               <w:top w:val="nil"/>
               <w:left w:val="nil"/>
@@ -9335,8 +9968,8 @@
                 <w:rFonts w:ascii="Calibri" w:hAnsi="Calibri" w:cs="Calibri"/>
                 <w:b/>
                 <w:bCs/>
-                <w:sz w:val="22"/>
-                <w:szCs w:val="22"/>
+                <w:sz w:val="20"/>
+                <w:szCs w:val="20"/>
               </w:rPr>
             </w:pPr>
             <w:r>
@@ -9344,8 +9977,8 @@
                 <w:rFonts w:ascii="Calibri" w:hAnsi="Calibri" w:cs="Calibri"/>
                 <w:b/>
                 <w:bCs/>
-                <w:sz w:val="22"/>
-                <w:szCs w:val="22"/>
+                <w:sz w:val="20"/>
+                <w:szCs w:val="20"/>
               </w:rPr>
               <w:t xml:space="preserve">% Projections </w:t>
             </w:r>
@@ -9354,8 +9987,124 @@
                 <w:rFonts w:ascii="Calibri" w:hAnsi="Calibri" w:cs="Calibri"/>
                 <w:b/>
                 <w:bCs/>
-                <w:sz w:val="22"/>
-                <w:szCs w:val="22"/>
+                <w:sz w:val="20"/>
+                <w:szCs w:val="20"/>
+              </w:rPr>
+              <w:br/>
+              <w:t>Achieved</w:t>
+            </w:r>
+          </w:p>
+        </w:tc>
+        <w:tc>
+          <w:tcPr>
+            <w:tcW w:w="1030" w:type="dxa"/>
+            <w:tcBorders>
+              <w:top w:val="nil"/>
+              <w:left w:val="nil"/>
+              <w:bottom w:val="single" w:sz="4" w:space="0" w:color="auto"/>
+              <w:right w:val="single" w:sz="4" w:space="0" w:color="auto"/>
+            </w:tcBorders>
+            <w:shd w:val="clear" w:color="auto" w:fill="DDEBF7"/>
+            <w:vAlign w:val="center"/>
+          </w:tcPr>
+          <w:p>
+            <w:pPr>
+              <w:jc w:val="center"/>
+              <w:rPr>
+                <w:rFonts w:ascii="Calibri" w:hAnsi="Calibri" w:cs="Calibri"/>
+                <w:b/>
+                <w:bCs/>
+                <w:sz w:val="20"/>
+                <w:szCs w:val="20"/>
+              </w:rPr>
+            </w:pPr>
+            <w:r>
+              <w:rPr>
+                <w:rFonts w:ascii="Calibri" w:hAnsi="Calibri" w:cs="Calibri"/>
+                <w:b/>
+                <w:bCs/>
+                <w:sz w:val="20"/>
+                <w:szCs w:val="20"/>
+              </w:rPr>
+              <w:t>Projected</w:t>
+            </w:r>
+          </w:p>
+        </w:tc>
+        <w:tc>
+          <w:tcPr>
+            <w:tcW w:w="850" w:type="dxa"/>
+            <w:tcBorders>
+              <w:top w:val="nil"/>
+              <w:left w:val="nil"/>
+              <w:bottom w:val="single" w:sz="4" w:space="0" w:color="auto"/>
+              <w:right w:val="single" w:sz="4" w:space="0" w:color="auto"/>
+            </w:tcBorders>
+            <w:shd w:val="clear" w:color="auto" w:fill="DDEBF7"/>
+            <w:vAlign w:val="center"/>
+          </w:tcPr>
+          <w:p>
+            <w:pPr>
+              <w:jc w:val="center"/>
+              <w:rPr>
+                <w:rFonts w:ascii="Calibri" w:hAnsi="Calibri" w:cs="Calibri"/>
+                <w:b/>
+                <w:bCs/>
+                <w:sz w:val="20"/>
+                <w:szCs w:val="20"/>
+              </w:rPr>
+            </w:pPr>
+            <w:r>
+              <w:rPr>
+                <w:rFonts w:ascii="Calibri" w:hAnsi="Calibri" w:cs="Calibri"/>
+                <w:b/>
+                <w:bCs/>
+                <w:sz w:val="20"/>
+                <w:szCs w:val="20"/>
+              </w:rPr>
+              <w:t>Actual</w:t>
+            </w:r>
+          </w:p>
+        </w:tc>
+        <w:tc>
+          <w:tcPr>
+            <w:tcW w:w="1239" w:type="dxa"/>
+            <w:tcBorders>
+              <w:top w:val="nil"/>
+              <w:left w:val="nil"/>
+              <w:bottom w:val="single" w:sz="4" w:space="0" w:color="auto"/>
+              <w:right w:val="single" w:sz="4" w:space="0" w:color="auto"/>
+            </w:tcBorders>
+            <w:shd w:val="clear" w:color="auto" w:fill="DDEBF7"/>
+            <w:vAlign w:val="center"/>
+          </w:tcPr>
+          <w:p>
+            <w:pPr>
+              <w:jc w:val="center"/>
+              <w:rPr>
+                <w:rFonts w:ascii="Calibri" w:hAnsi="Calibri" w:cs="Calibri"/>
+                <w:b/>
+                <w:bCs/>
+                <w:sz w:val="20"/>
+                <w:szCs w:val="20"/>
+              </w:rPr>
+            </w:pPr>
+            <w:r>
+              <w:rPr>
+                <w:rFonts w:ascii="Calibri" w:hAnsi="Calibri" w:cs="Calibri"/>
+                <w:b/>
+                <w:bCs/>
+                <w:sz w:val="20"/>
+                <w:szCs w:val="20"/>
+              </w:rPr>
+              <w:t xml:space="preserve">% Projections </w:t>
+            </w:r>
+            <w:r>
+              <w:rPr>
+                <w:rFonts w:ascii="Calibri" w:hAnsi="Calibri" w:cs="Calibri"/>
+                <w:b/>
+                <w:bCs/>
+                <w:sz w:val="20"/>
+                <w:szCs w:val="20"/>
               </w:rPr>
               <w:br/>
               <w:t>Achieved</w:t>
@@ -9365,11 +10114,11 @@
       </w:tr>
       <w:tr>
         <w:trPr>
-          <w:trHeight w:val="377"/>
+          <w:trHeight w:val="420"/>
         </w:trPr>
         <w:tc>
           <w:tcPr>
-            <w:tcW w:w="1681" w:type="dxa"/>
+            <w:tcW w:w="1414" w:type="dxa"/>
             <w:vMerge w:val="restart"/>
             <w:tcBorders>
               <w:top w:val="nil"/>
@@ -9388,8 +10137,8 @@
                 <w:rFonts w:ascii="Calibri" w:hAnsi="Calibri" w:cs="Calibri"/>
                 <w:b/>
                 <w:bCs/>
-                <w:sz w:val="22"/>
-                <w:szCs w:val="22"/>
+                <w:sz w:val="20"/>
+                <w:szCs w:val="20"/>
               </w:rPr>
             </w:pPr>
             <w:r>
@@ -9397,8 +10146,8 @@
                 <w:rFonts w:ascii="Calibri" w:hAnsi="Calibri" w:cs="Calibri"/>
                 <w:b/>
                 <w:bCs/>
-                <w:sz w:val="22"/>
-                <w:szCs w:val="22"/>
+                <w:sz w:val="20"/>
+                <w:szCs w:val="20"/>
               </w:rPr>
               <w:t>International</w:t>
             </w:r>
@@ -9406,7 +10155,7 @@
         </w:tc>
         <w:tc>
           <w:tcPr>
-            <w:tcW w:w="1397" w:type="dxa"/>
+            <w:tcW w:w="1139" w:type="dxa"/>
             <w:tcBorders>
               <w:top w:val="nil"/>
               <w:left w:val="nil"/>
@@ -9425,8 +10174,8 @@
                 <w:rFonts w:ascii="Calibri" w:hAnsi="Calibri" w:cs="Calibri"/>
                 <w:b/>
                 <w:bCs/>
-                <w:sz w:val="22"/>
-                <w:szCs w:val="22"/>
+                <w:sz w:val="20"/>
+                <w:szCs w:val="20"/>
               </w:rPr>
             </w:pPr>
             <w:r>
@@ -9434,8 +10183,8 @@
                 <w:rFonts w:ascii="Calibri" w:hAnsi="Calibri" w:cs="Calibri"/>
                 <w:b/>
                 <w:bCs/>
-                <w:sz w:val="22"/>
-                <w:szCs w:val="22"/>
+                <w:sz w:val="20"/>
+                <w:szCs w:val="20"/>
               </w:rPr>
               <w:t>Full time</w:t>
             </w:r>
@@ -9443,7 +10192,7 @@
         </w:tc>
         <w:tc>
           <w:tcPr>
-            <w:tcW w:w="1299" w:type="dxa"/>
+            <w:tcW w:w="1134" w:type="dxa"/>
             <w:tcBorders>
               <w:top w:val="nil"/>
               <w:left w:val="nil"/>
@@ -9459,15 +10208,15 @@
               <w:jc w:val="center"/>
               <w:rPr>
                 <w:rFonts w:ascii="Calibri" w:hAnsi="Calibri" w:cs="Calibri"/>
-                <w:sz w:val="22"/>
-                <w:szCs w:val="22"/>
-              </w:rPr>
-            </w:pPr>
-            <w:r>
-              <w:rPr>
-                <w:rFonts w:ascii="Calibri" w:hAnsi="Calibri" w:cs="Calibri"/>
-                <w:sz w:val="22"/>
-                <w:szCs w:val="22"/>
+                <w:sz w:val="20"/>
+                <w:szCs w:val="20"/>
+              </w:rPr>
+            </w:pPr>
+            <w:r>
+              <w:rPr>
+                <w:rFonts w:ascii="Calibri" w:hAnsi="Calibri" w:cs="Calibri"/>
+                <w:sz w:val="20"/>
+                <w:szCs w:val="20"/>
               </w:rPr>
               <w:t>{{F79}}</w:t>
             </w:r>
@@ -9475,7 +10224,7 @@
         </w:tc>
         <w:tc>
           <w:tcPr>
-            <w:tcW w:w="949" w:type="dxa"/>
+            <w:tcW w:w="850" w:type="dxa"/>
             <w:tcBorders>
               <w:top w:val="nil"/>
               <w:left w:val="nil"/>
@@ -9491,15 +10240,15 @@
               <w:jc w:val="center"/>
               <w:rPr>
                 <w:rFonts w:ascii="Calibri" w:hAnsi="Calibri" w:cs="Calibri"/>
-                <w:sz w:val="22"/>
-                <w:szCs w:val="22"/>
-              </w:rPr>
-            </w:pPr>
-            <w:r>
-              <w:rPr>
-                <w:rFonts w:ascii="Calibri" w:hAnsi="Calibri" w:cs="Calibri"/>
-                <w:sz w:val="22"/>
-                <w:szCs w:val="22"/>
+                <w:sz w:val="20"/>
+                <w:szCs w:val="20"/>
+              </w:rPr>
+            </w:pPr>
+            <w:r>
+              <w:rPr>
+                <w:rFonts w:ascii="Calibri" w:hAnsi="Calibri" w:cs="Calibri"/>
+                <w:sz w:val="20"/>
+                <w:szCs w:val="20"/>
               </w:rPr>
               <w:t>{{G79}}</w:t>
             </w:r>
@@ -9507,7 +10256,7 @@
         </w:tc>
         <w:tc>
           <w:tcPr>
-            <w:tcW w:w="1484" w:type="dxa"/>
+            <w:tcW w:w="1276" w:type="dxa"/>
             <w:tcBorders>
               <w:top w:val="nil"/>
               <w:left w:val="nil"/>
@@ -9523,15 +10272,15 @@
               <w:jc w:val="center"/>
               <w:rPr>
                 <w:rFonts w:ascii="Calibri" w:hAnsi="Calibri" w:cs="Calibri"/>
-                <w:sz w:val="22"/>
-                <w:szCs w:val="22"/>
-              </w:rPr>
-            </w:pPr>
-            <w:r>
-              <w:rPr>
-                <w:rFonts w:ascii="Calibri" w:hAnsi="Calibri" w:cs="Calibri"/>
-                <w:sz w:val="22"/>
-                <w:szCs w:val="22"/>
+                <w:sz w:val="20"/>
+                <w:szCs w:val="20"/>
+              </w:rPr>
+            </w:pPr>
+            <w:r>
+              <w:rPr>
+                <w:rFonts w:ascii="Calibri" w:hAnsi="Calibri" w:cs="Calibri"/>
+                <w:sz w:val="20"/>
+                <w:szCs w:val="20"/>
               </w:rPr>
               <w:t>{{H79}}</w:t>
             </w:r>
@@ -9539,7 +10288,7 @@
         </w:tc>
         <w:tc>
           <w:tcPr>
-            <w:tcW w:w="1549" w:type="dxa"/>
+            <w:tcW w:w="1020" w:type="dxa"/>
             <w:tcBorders>
               <w:top w:val="nil"/>
               <w:left w:val="nil"/>
@@ -9553,23 +10302,39 @@
               <w:jc w:val="center"/>
               <w:rPr>
                 <w:rFonts w:ascii="Calibri" w:hAnsi="Calibri" w:cs="Calibri"/>
-                <w:sz w:val="22"/>
-                <w:szCs w:val="22"/>
-              </w:rPr>
-            </w:pPr>
-            <w:r>
-              <w:rPr>
-                <w:rFonts w:ascii="Calibri" w:hAnsi="Calibri" w:cs="Calibri"/>
-                <w:sz w:val="22"/>
-                <w:szCs w:val="22"/>
-              </w:rPr>
-              <w:t>{{Placeholder}}</w:t>
-            </w:r>
-          </w:p>
-        </w:tc>
-        <w:tc>
-          <w:tcPr>
-            <w:tcW w:w="1549" w:type="dxa"/>
+                <w:sz w:val="20"/>
+                <w:szCs w:val="20"/>
+              </w:rPr>
+            </w:pPr>
+            <w:r>
+              <w:rPr>
+                <w:rFonts w:ascii="Calibri" w:hAnsi="Calibri" w:cs="Calibri"/>
+                <w:sz w:val="20"/>
+                <w:szCs w:val="20"/>
+              </w:rPr>
+              <w:t>{{</w:t>
+            </w:r>
+            <w:r>
+              <w:rPr>
+                <w:rFonts w:ascii="Calibri" w:hAnsi="Calibri" w:cs="Calibri"/>
+                <w:sz w:val="20"/>
+                <w:szCs w:val="20"/>
+              </w:rPr>
+              <w:t>I</w:t>
+            </w:r>
+            <w:r>
+              <w:rPr>
+                <w:rFonts w:ascii="Calibri" w:hAnsi="Calibri" w:cs="Calibri"/>
+                <w:sz w:val="20"/>
+                <w:szCs w:val="20"/>
+              </w:rPr>
+              <w:t>79}}</w:t>
+            </w:r>
+          </w:p>
+        </w:tc>
+        <w:tc>
+          <w:tcPr>
+            <w:tcW w:w="850" w:type="dxa"/>
             <w:tcBorders>
               <w:top w:val="nil"/>
               <w:left w:val="nil"/>
@@ -9583,23 +10348,39 @@
               <w:jc w:val="center"/>
               <w:rPr>
                 <w:rFonts w:ascii="Calibri" w:hAnsi="Calibri" w:cs="Calibri"/>
-                <w:sz w:val="22"/>
-                <w:szCs w:val="22"/>
-              </w:rPr>
-            </w:pPr>
-            <w:r>
-              <w:rPr>
-                <w:rFonts w:ascii="Calibri" w:hAnsi="Calibri" w:cs="Calibri"/>
-                <w:sz w:val="22"/>
-                <w:szCs w:val="22"/>
-              </w:rPr>
-              <w:t>{{Placeholder}}</w:t>
-            </w:r>
-          </w:p>
-        </w:tc>
-        <w:tc>
-          <w:tcPr>
-            <w:tcW w:w="1549" w:type="dxa"/>
+                <w:sz w:val="20"/>
+                <w:szCs w:val="20"/>
+              </w:rPr>
+            </w:pPr>
+            <w:r>
+              <w:rPr>
+                <w:rFonts w:ascii="Calibri" w:hAnsi="Calibri" w:cs="Calibri"/>
+                <w:sz w:val="20"/>
+                <w:szCs w:val="20"/>
+              </w:rPr>
+              <w:t>{{</w:t>
+            </w:r>
+            <w:r>
+              <w:rPr>
+                <w:rFonts w:ascii="Calibri" w:hAnsi="Calibri" w:cs="Calibri"/>
+                <w:sz w:val="20"/>
+                <w:szCs w:val="20"/>
+              </w:rPr>
+              <w:t>J</w:t>
+            </w:r>
+            <w:r>
+              <w:rPr>
+                <w:rFonts w:ascii="Calibri" w:hAnsi="Calibri" w:cs="Calibri"/>
+                <w:sz w:val="20"/>
+                <w:szCs w:val="20"/>
+              </w:rPr>
+              <w:t>79}}</w:t>
+            </w:r>
+          </w:p>
+        </w:tc>
+        <w:tc>
+          <w:tcPr>
+            <w:tcW w:w="1248" w:type="dxa"/>
             <w:tcBorders>
               <w:top w:val="nil"/>
               <w:left w:val="nil"/>
@@ -9613,28 +10394,182 @@
               <w:jc w:val="center"/>
               <w:rPr>
                 <w:rFonts w:ascii="Calibri" w:hAnsi="Calibri" w:cs="Calibri"/>
-                <w:sz w:val="22"/>
-                <w:szCs w:val="22"/>
-              </w:rPr>
-            </w:pPr>
-            <w:r>
-              <w:rPr>
-                <w:rFonts w:ascii="Calibri" w:hAnsi="Calibri" w:cs="Calibri"/>
-                <w:sz w:val="22"/>
-                <w:szCs w:val="22"/>
-              </w:rPr>
-              <w:t>{{Placeholder}}</w:t>
+                <w:sz w:val="20"/>
+                <w:szCs w:val="20"/>
+              </w:rPr>
+            </w:pPr>
+            <w:r>
+              <w:rPr>
+                <w:rFonts w:ascii="Calibri" w:hAnsi="Calibri" w:cs="Calibri"/>
+                <w:sz w:val="20"/>
+                <w:szCs w:val="20"/>
+              </w:rPr>
+              <w:t>{{</w:t>
+            </w:r>
+            <w:r>
+              <w:rPr>
+                <w:rFonts w:ascii="Calibri" w:hAnsi="Calibri" w:cs="Calibri"/>
+                <w:sz w:val="20"/>
+                <w:szCs w:val="20"/>
+              </w:rPr>
+              <w:t>K</w:t>
+            </w:r>
+            <w:r>
+              <w:rPr>
+                <w:rFonts w:ascii="Calibri" w:hAnsi="Calibri" w:cs="Calibri"/>
+                <w:sz w:val="20"/>
+                <w:szCs w:val="20"/>
+              </w:rPr>
+              <w:t>79}}</w:t>
+            </w:r>
+          </w:p>
+        </w:tc>
+        <w:tc>
+          <w:tcPr>
+            <w:tcW w:w="1030" w:type="dxa"/>
+            <w:tcBorders>
+              <w:top w:val="nil"/>
+              <w:left w:val="nil"/>
+              <w:bottom w:val="single" w:sz="8" w:space="0" w:color="auto"/>
+              <w:right w:val="single" w:sz="8" w:space="0" w:color="auto"/>
+            </w:tcBorders>
+            <w:vAlign w:val="center"/>
+          </w:tcPr>
+          <w:p>
+            <w:pPr>
+              <w:jc w:val="center"/>
+              <w:rPr>
+                <w:rFonts w:ascii="Calibri" w:hAnsi="Calibri" w:cs="Calibri"/>
+                <w:sz w:val="20"/>
+                <w:szCs w:val="20"/>
+              </w:rPr>
+            </w:pPr>
+            <w:r>
+              <w:rPr>
+                <w:rFonts w:ascii="Calibri" w:hAnsi="Calibri" w:cs="Calibri"/>
+                <w:sz w:val="20"/>
+                <w:szCs w:val="20"/>
+              </w:rPr>
+              <w:t>{{</w:t>
+            </w:r>
+            <w:r>
+              <w:rPr>
+                <w:rFonts w:ascii="Calibri" w:hAnsi="Calibri" w:cs="Calibri"/>
+                <w:sz w:val="20"/>
+                <w:szCs w:val="20"/>
+              </w:rPr>
+              <w:t>L</w:t>
+            </w:r>
+            <w:r>
+              <w:rPr>
+                <w:rFonts w:ascii="Calibri" w:hAnsi="Calibri" w:cs="Calibri"/>
+                <w:sz w:val="20"/>
+                <w:szCs w:val="20"/>
+              </w:rPr>
+              <w:t>79}}</w:t>
+            </w:r>
+          </w:p>
+        </w:tc>
+        <w:tc>
+          <w:tcPr>
+            <w:tcW w:w="850" w:type="dxa"/>
+            <w:tcBorders>
+              <w:top w:val="nil"/>
+              <w:left w:val="nil"/>
+              <w:bottom w:val="single" w:sz="8" w:space="0" w:color="auto"/>
+              <w:right w:val="single" w:sz="8" w:space="0" w:color="auto"/>
+            </w:tcBorders>
+            <w:vAlign w:val="center"/>
+          </w:tcPr>
+          <w:p>
+            <w:pPr>
+              <w:jc w:val="center"/>
+              <w:rPr>
+                <w:rFonts w:ascii="Calibri" w:hAnsi="Calibri" w:cs="Calibri"/>
+                <w:sz w:val="20"/>
+                <w:szCs w:val="20"/>
+              </w:rPr>
+            </w:pPr>
+            <w:r>
+              <w:rPr>
+                <w:rFonts w:ascii="Calibri" w:hAnsi="Calibri" w:cs="Calibri"/>
+                <w:sz w:val="20"/>
+                <w:szCs w:val="20"/>
+              </w:rPr>
+              <w:t>{{</w:t>
+            </w:r>
+            <w:r>
+              <w:rPr>
+                <w:rFonts w:ascii="Calibri" w:hAnsi="Calibri" w:cs="Calibri"/>
+                <w:sz w:val="20"/>
+                <w:szCs w:val="20"/>
+              </w:rPr>
+              <w:t>M</w:t>
+            </w:r>
+            <w:r>
+              <w:rPr>
+                <w:rFonts w:ascii="Calibri" w:hAnsi="Calibri" w:cs="Calibri"/>
+                <w:sz w:val="20"/>
+                <w:szCs w:val="20"/>
+              </w:rPr>
+              <w:t>79}}</w:t>
+            </w:r>
+          </w:p>
+        </w:tc>
+        <w:tc>
+          <w:tcPr>
+            <w:tcW w:w="1239" w:type="dxa"/>
+            <w:tcBorders>
+              <w:top w:val="nil"/>
+              <w:left w:val="nil"/>
+              <w:bottom w:val="single" w:sz="8" w:space="0" w:color="auto"/>
+              <w:right w:val="single" w:sz="8" w:space="0" w:color="auto"/>
+            </w:tcBorders>
+            <w:vAlign w:val="center"/>
+          </w:tcPr>
+          <w:p>
+            <w:pPr>
+              <w:jc w:val="center"/>
+              <w:rPr>
+                <w:rFonts w:ascii="Calibri" w:hAnsi="Calibri" w:cs="Calibri"/>
+                <w:sz w:val="20"/>
+                <w:szCs w:val="20"/>
+              </w:rPr>
+            </w:pPr>
+            <w:r>
+              <w:rPr>
+                <w:rFonts w:ascii="Calibri" w:hAnsi="Calibri" w:cs="Calibri"/>
+                <w:sz w:val="20"/>
+                <w:szCs w:val="20"/>
+              </w:rPr>
+              <w:t>{{</w:t>
+            </w:r>
+            <w:r>
+              <w:rPr>
+                <w:rFonts w:ascii="Calibri" w:hAnsi="Calibri" w:cs="Calibri"/>
+                <w:sz w:val="20"/>
+                <w:szCs w:val="20"/>
+              </w:rPr>
+              <w:t>N</w:t>
+            </w:r>
+            <w:r>
+              <w:rPr>
+                <w:rFonts w:ascii="Calibri" w:hAnsi="Calibri" w:cs="Calibri"/>
+                <w:sz w:val="20"/>
+                <w:szCs w:val="20"/>
+              </w:rPr>
+              <w:t>79}}</w:t>
             </w:r>
           </w:p>
         </w:tc>
       </w:tr>
       <w:tr>
         <w:trPr>
-          <w:trHeight w:val="377"/>
+          <w:trHeight w:val="420"/>
         </w:trPr>
         <w:tc>
           <w:tcPr>
-            <w:tcW w:w="1681" w:type="dxa"/>
+            <w:tcW w:w="1414" w:type="dxa"/>
             <w:vMerge/>
             <w:tcBorders>
               <w:top w:val="nil"/>
@@ -9652,15 +10587,15 @@
                 <w:rFonts w:ascii="Calibri" w:hAnsi="Calibri" w:cs="Calibri"/>
                 <w:b/>
                 <w:bCs/>
-                <w:sz w:val="22"/>
-                <w:szCs w:val="22"/>
-              </w:rPr>
-            </w:pPr>
-          </w:p>
-        </w:tc>
-        <w:tc>
-          <w:tcPr>
-            <w:tcW w:w="1397" w:type="dxa"/>
+                <w:sz w:val="20"/>
+                <w:szCs w:val="20"/>
+              </w:rPr>
+            </w:pPr>
+          </w:p>
+        </w:tc>
+        <w:tc>
+          <w:tcPr>
+            <w:tcW w:w="1139" w:type="dxa"/>
             <w:tcBorders>
               <w:top w:val="nil"/>
               <w:left w:val="nil"/>
@@ -9679,8 +10614,8 @@
                 <w:rFonts w:ascii="Calibri" w:hAnsi="Calibri" w:cs="Calibri"/>
                 <w:b/>
                 <w:bCs/>
-                <w:sz w:val="22"/>
-                <w:szCs w:val="22"/>
+                <w:sz w:val="20"/>
+                <w:szCs w:val="20"/>
               </w:rPr>
             </w:pPr>
             <w:r>
@@ -9688,8 +10623,8 @@
                 <w:rFonts w:ascii="Calibri" w:hAnsi="Calibri" w:cs="Calibri"/>
                 <w:b/>
                 <w:bCs/>
-                <w:sz w:val="22"/>
-                <w:szCs w:val="22"/>
+                <w:sz w:val="20"/>
+                <w:szCs w:val="20"/>
               </w:rPr>
               <w:t>Part time</w:t>
             </w:r>
@@ -9697,7 +10632,7 @@
         </w:tc>
         <w:tc>
           <w:tcPr>
-            <w:tcW w:w="1299" w:type="dxa"/>
+            <w:tcW w:w="1134" w:type="dxa"/>
             <w:tcBorders>
               <w:top w:val="nil"/>
               <w:left w:val="nil"/>
@@ -9713,15 +10648,15 @@
               <w:jc w:val="center"/>
               <w:rPr>
                 <w:rFonts w:ascii="Calibri" w:hAnsi="Calibri" w:cs="Calibri"/>
-                <w:sz w:val="22"/>
-                <w:szCs w:val="22"/>
-              </w:rPr>
-            </w:pPr>
-            <w:r>
-              <w:rPr>
-                <w:rFonts w:ascii="Calibri" w:hAnsi="Calibri" w:cs="Calibri"/>
-                <w:sz w:val="22"/>
-                <w:szCs w:val="22"/>
+                <w:sz w:val="20"/>
+                <w:szCs w:val="20"/>
+              </w:rPr>
+            </w:pPr>
+            <w:r>
+              <w:rPr>
+                <w:rFonts w:ascii="Calibri" w:hAnsi="Calibri" w:cs="Calibri"/>
+                <w:sz w:val="20"/>
+                <w:szCs w:val="20"/>
               </w:rPr>
               <w:t>{{F80}}</w:t>
             </w:r>
@@ -9729,7 +10664,7 @@
         </w:tc>
         <w:tc>
           <w:tcPr>
-            <w:tcW w:w="949" w:type="dxa"/>
+            <w:tcW w:w="850" w:type="dxa"/>
             <w:tcBorders>
               <w:top w:val="nil"/>
               <w:left w:val="nil"/>
@@ -9745,15 +10680,15 @@
               <w:jc w:val="center"/>
               <w:rPr>
                 <w:rFonts w:ascii="Calibri" w:hAnsi="Calibri" w:cs="Calibri"/>
-                <w:sz w:val="22"/>
-                <w:szCs w:val="22"/>
-              </w:rPr>
-            </w:pPr>
-            <w:r>
-              <w:rPr>
-                <w:rFonts w:ascii="Calibri" w:hAnsi="Calibri" w:cs="Calibri"/>
-                <w:sz w:val="22"/>
-                <w:szCs w:val="22"/>
+                <w:sz w:val="20"/>
+                <w:szCs w:val="20"/>
+              </w:rPr>
+            </w:pPr>
+            <w:r>
+              <w:rPr>
+                <w:rFonts w:ascii="Calibri" w:hAnsi="Calibri" w:cs="Calibri"/>
+                <w:sz w:val="20"/>
+                <w:szCs w:val="20"/>
               </w:rPr>
               <w:t>{{G80}}</w:t>
             </w:r>
@@ -9761,7 +10696,7 @@
         </w:tc>
         <w:tc>
           <w:tcPr>
-            <w:tcW w:w="1484" w:type="dxa"/>
+            <w:tcW w:w="1276" w:type="dxa"/>
             <w:tcBorders>
               <w:top w:val="nil"/>
               <w:left w:val="nil"/>
@@ -9777,15 +10712,15 @@
               <w:jc w:val="center"/>
               <w:rPr>
                 <w:rFonts w:ascii="Calibri" w:hAnsi="Calibri" w:cs="Calibri"/>
-                <w:sz w:val="22"/>
-                <w:szCs w:val="22"/>
-              </w:rPr>
-            </w:pPr>
-            <w:r>
-              <w:rPr>
-                <w:rFonts w:ascii="Calibri" w:hAnsi="Calibri" w:cs="Calibri"/>
-                <w:sz w:val="22"/>
-                <w:szCs w:val="22"/>
+                <w:sz w:val="20"/>
+                <w:szCs w:val="20"/>
+              </w:rPr>
+            </w:pPr>
+            <w:r>
+              <w:rPr>
+                <w:rFonts w:ascii="Calibri" w:hAnsi="Calibri" w:cs="Calibri"/>
+                <w:sz w:val="20"/>
+                <w:szCs w:val="20"/>
               </w:rPr>
               <w:t>{{H80}}</w:t>
             </w:r>
@@ -9793,7 +10728,7 @@
         </w:tc>
         <w:tc>
           <w:tcPr>
-            <w:tcW w:w="1549" w:type="dxa"/>
+            <w:tcW w:w="1020" w:type="dxa"/>
             <w:tcBorders>
               <w:top w:val="nil"/>
               <w:left w:val="nil"/>
@@ -9807,23 +10742,39 @@
               <w:jc w:val="center"/>
               <w:rPr>
                 <w:rFonts w:ascii="Calibri" w:hAnsi="Calibri" w:cs="Calibri"/>
-                <w:sz w:val="22"/>
-                <w:szCs w:val="22"/>
-              </w:rPr>
-            </w:pPr>
-            <w:r>
-              <w:rPr>
-                <w:rFonts w:ascii="Calibri" w:hAnsi="Calibri" w:cs="Calibri"/>
-                <w:sz w:val="22"/>
-                <w:szCs w:val="22"/>
-              </w:rPr>
-              <w:t>{{Placeholder}}</w:t>
-            </w:r>
-          </w:p>
-        </w:tc>
-        <w:tc>
-          <w:tcPr>
-            <w:tcW w:w="1549" w:type="dxa"/>
+                <w:sz w:val="20"/>
+                <w:szCs w:val="20"/>
+              </w:rPr>
+            </w:pPr>
+            <w:r>
+              <w:rPr>
+                <w:rFonts w:ascii="Calibri" w:hAnsi="Calibri" w:cs="Calibri"/>
+                <w:sz w:val="20"/>
+                <w:szCs w:val="20"/>
+              </w:rPr>
+              <w:t>{{</w:t>
+            </w:r>
+            <w:r>
+              <w:rPr>
+                <w:rFonts w:ascii="Calibri" w:hAnsi="Calibri" w:cs="Calibri"/>
+                <w:sz w:val="20"/>
+                <w:szCs w:val="20"/>
+              </w:rPr>
+              <w:t>I</w:t>
+            </w:r>
+            <w:r>
+              <w:rPr>
+                <w:rFonts w:ascii="Calibri" w:hAnsi="Calibri" w:cs="Calibri"/>
+                <w:sz w:val="20"/>
+                <w:szCs w:val="20"/>
+              </w:rPr>
+              <w:t>80}}</w:t>
+            </w:r>
+          </w:p>
+        </w:tc>
+        <w:tc>
+          <w:tcPr>
+            <w:tcW w:w="850" w:type="dxa"/>
             <w:tcBorders>
               <w:top w:val="nil"/>
               <w:left w:val="nil"/>
@@ -9837,23 +10788,39 @@
               <w:jc w:val="center"/>
               <w:rPr>
                 <w:rFonts w:ascii="Calibri" w:hAnsi="Calibri" w:cs="Calibri"/>
-                <w:sz w:val="22"/>
-                <w:szCs w:val="22"/>
-              </w:rPr>
-            </w:pPr>
-            <w:r>
-              <w:rPr>
-                <w:rFonts w:ascii="Calibri" w:hAnsi="Calibri" w:cs="Calibri"/>
-                <w:sz w:val="22"/>
-                <w:szCs w:val="22"/>
-              </w:rPr>
-              <w:t>{{Placeholder}}</w:t>
-            </w:r>
-          </w:p>
-        </w:tc>
-        <w:tc>
-          <w:tcPr>
-            <w:tcW w:w="1549" w:type="dxa"/>
+                <w:sz w:val="20"/>
+                <w:szCs w:val="20"/>
+              </w:rPr>
+            </w:pPr>
+            <w:r>
+              <w:rPr>
+                <w:rFonts w:ascii="Calibri" w:hAnsi="Calibri" w:cs="Calibri"/>
+                <w:sz w:val="20"/>
+                <w:szCs w:val="20"/>
+              </w:rPr>
+              <w:t>{{</w:t>
+            </w:r>
+            <w:r>
+              <w:rPr>
+                <w:rFonts w:ascii="Calibri" w:hAnsi="Calibri" w:cs="Calibri"/>
+                <w:sz w:val="20"/>
+                <w:szCs w:val="20"/>
+              </w:rPr>
+              <w:t>J</w:t>
+            </w:r>
+            <w:r>
+              <w:rPr>
+                <w:rFonts w:ascii="Calibri" w:hAnsi="Calibri" w:cs="Calibri"/>
+                <w:sz w:val="20"/>
+                <w:szCs w:val="20"/>
+              </w:rPr>
+              <w:t>80}}</w:t>
+            </w:r>
+          </w:p>
+        </w:tc>
+        <w:tc>
+          <w:tcPr>
+            <w:tcW w:w="1248" w:type="dxa"/>
             <w:tcBorders>
               <w:top w:val="nil"/>
               <w:left w:val="nil"/>
@@ -9867,28 +10834,182 @@
               <w:jc w:val="center"/>
               <w:rPr>
                 <w:rFonts w:ascii="Calibri" w:hAnsi="Calibri" w:cs="Calibri"/>
-                <w:sz w:val="22"/>
-                <w:szCs w:val="22"/>
-              </w:rPr>
-            </w:pPr>
-            <w:r>
-              <w:rPr>
-                <w:rFonts w:ascii="Calibri" w:hAnsi="Calibri" w:cs="Calibri"/>
-                <w:sz w:val="22"/>
-                <w:szCs w:val="22"/>
-              </w:rPr>
-              <w:t>{{Placeholder}}</w:t>
+                <w:sz w:val="20"/>
+                <w:szCs w:val="20"/>
+              </w:rPr>
+            </w:pPr>
+            <w:r>
+              <w:rPr>
+                <w:rFonts w:ascii="Calibri" w:hAnsi="Calibri" w:cs="Calibri"/>
+                <w:sz w:val="20"/>
+                <w:szCs w:val="20"/>
+              </w:rPr>
+              <w:t>{{</w:t>
+            </w:r>
+            <w:r>
+              <w:rPr>
+                <w:rFonts w:ascii="Calibri" w:hAnsi="Calibri" w:cs="Calibri"/>
+                <w:sz w:val="20"/>
+                <w:szCs w:val="20"/>
+              </w:rPr>
+              <w:t>K</w:t>
+            </w:r>
+            <w:r>
+              <w:rPr>
+                <w:rFonts w:ascii="Calibri" w:hAnsi="Calibri" w:cs="Calibri"/>
+                <w:sz w:val="20"/>
+                <w:szCs w:val="20"/>
+              </w:rPr>
+              <w:t>80}}</w:t>
+            </w:r>
+          </w:p>
+        </w:tc>
+        <w:tc>
+          <w:tcPr>
+            <w:tcW w:w="1030" w:type="dxa"/>
+            <w:tcBorders>
+              <w:top w:val="nil"/>
+              <w:left w:val="nil"/>
+              <w:bottom w:val="single" w:sz="8" w:space="0" w:color="auto"/>
+              <w:right w:val="single" w:sz="8" w:space="0" w:color="auto"/>
+            </w:tcBorders>
+            <w:vAlign w:val="center"/>
+          </w:tcPr>
+          <w:p>
+            <w:pPr>
+              <w:jc w:val="center"/>
+              <w:rPr>
+                <w:rFonts w:ascii="Calibri" w:hAnsi="Calibri" w:cs="Calibri"/>
+                <w:sz w:val="20"/>
+                <w:szCs w:val="20"/>
+              </w:rPr>
+            </w:pPr>
+            <w:r>
+              <w:rPr>
+                <w:rFonts w:ascii="Calibri" w:hAnsi="Calibri" w:cs="Calibri"/>
+                <w:sz w:val="20"/>
+                <w:szCs w:val="20"/>
+              </w:rPr>
+              <w:t>{{</w:t>
+            </w:r>
+            <w:r>
+              <w:rPr>
+                <w:rFonts w:ascii="Calibri" w:hAnsi="Calibri" w:cs="Calibri"/>
+                <w:sz w:val="20"/>
+                <w:szCs w:val="20"/>
+              </w:rPr>
+              <w:t>L</w:t>
+            </w:r>
+            <w:r>
+              <w:rPr>
+                <w:rFonts w:ascii="Calibri" w:hAnsi="Calibri" w:cs="Calibri"/>
+                <w:sz w:val="20"/>
+                <w:szCs w:val="20"/>
+              </w:rPr>
+              <w:t>80}}</w:t>
+            </w:r>
+          </w:p>
+        </w:tc>
+        <w:tc>
+          <w:tcPr>
+            <w:tcW w:w="850" w:type="dxa"/>
+            <w:tcBorders>
+              <w:top w:val="nil"/>
+              <w:left w:val="nil"/>
+              <w:bottom w:val="single" w:sz="8" w:space="0" w:color="auto"/>
+              <w:right w:val="single" w:sz="8" w:space="0" w:color="auto"/>
+            </w:tcBorders>
+            <w:vAlign w:val="center"/>
+          </w:tcPr>
+          <w:p>
+            <w:pPr>
+              <w:jc w:val="center"/>
+              <w:rPr>
+                <w:rFonts w:ascii="Calibri" w:hAnsi="Calibri" w:cs="Calibri"/>
+                <w:sz w:val="20"/>
+                <w:szCs w:val="20"/>
+              </w:rPr>
+            </w:pPr>
+            <w:r>
+              <w:rPr>
+                <w:rFonts w:ascii="Calibri" w:hAnsi="Calibri" w:cs="Calibri"/>
+                <w:sz w:val="20"/>
+                <w:szCs w:val="20"/>
+              </w:rPr>
+              <w:t>{{</w:t>
+            </w:r>
+            <w:r>
+              <w:rPr>
+                <w:rFonts w:ascii="Calibri" w:hAnsi="Calibri" w:cs="Calibri"/>
+                <w:sz w:val="20"/>
+                <w:szCs w:val="20"/>
+              </w:rPr>
+              <w:t>M</w:t>
+            </w:r>
+            <w:r>
+              <w:rPr>
+                <w:rFonts w:ascii="Calibri" w:hAnsi="Calibri" w:cs="Calibri"/>
+                <w:sz w:val="20"/>
+                <w:szCs w:val="20"/>
+              </w:rPr>
+              <w:t>80}}</w:t>
+            </w:r>
+          </w:p>
+        </w:tc>
+        <w:tc>
+          <w:tcPr>
+            <w:tcW w:w="1239" w:type="dxa"/>
+            <w:tcBorders>
+              <w:top w:val="nil"/>
+              <w:left w:val="nil"/>
+              <w:bottom w:val="single" w:sz="8" w:space="0" w:color="auto"/>
+              <w:right w:val="single" w:sz="8" w:space="0" w:color="auto"/>
+            </w:tcBorders>
+            <w:vAlign w:val="center"/>
+          </w:tcPr>
+          <w:p>
+            <w:pPr>
+              <w:jc w:val="center"/>
+              <w:rPr>
+                <w:rFonts w:ascii="Calibri" w:hAnsi="Calibri" w:cs="Calibri"/>
+                <w:sz w:val="20"/>
+                <w:szCs w:val="20"/>
+              </w:rPr>
+            </w:pPr>
+            <w:r>
+              <w:rPr>
+                <w:rFonts w:ascii="Calibri" w:hAnsi="Calibri" w:cs="Calibri"/>
+                <w:sz w:val="20"/>
+                <w:szCs w:val="20"/>
+              </w:rPr>
+              <w:t>{{</w:t>
+            </w:r>
+            <w:r>
+              <w:rPr>
+                <w:rFonts w:ascii="Calibri" w:hAnsi="Calibri" w:cs="Calibri"/>
+                <w:sz w:val="20"/>
+                <w:szCs w:val="20"/>
+              </w:rPr>
+              <w:t>N</w:t>
+            </w:r>
+            <w:r>
+              <w:rPr>
+                <w:rFonts w:ascii="Calibri" w:hAnsi="Calibri" w:cs="Calibri"/>
+                <w:sz w:val="20"/>
+                <w:szCs w:val="20"/>
+              </w:rPr>
+              <w:t>80}}</w:t>
             </w:r>
           </w:p>
         </w:tc>
       </w:tr>
       <w:tr>
         <w:trPr>
-          <w:trHeight w:val="377"/>
+          <w:trHeight w:val="420"/>
         </w:trPr>
         <w:tc>
           <w:tcPr>
-            <w:tcW w:w="1681" w:type="dxa"/>
+            <w:tcW w:w="1414" w:type="dxa"/>
             <w:vMerge w:val="restart"/>
             <w:tcBorders>
               <w:top w:val="nil"/>
@@ -9907,8 +11028,8 @@
                 <w:rFonts w:ascii="Calibri" w:hAnsi="Calibri" w:cs="Calibri"/>
                 <w:b/>
                 <w:bCs/>
-                <w:sz w:val="22"/>
-                <w:szCs w:val="22"/>
+                <w:sz w:val="20"/>
+                <w:szCs w:val="20"/>
               </w:rPr>
             </w:pPr>
             <w:r>
@@ -9916,8 +11037,8 @@
                 <w:rFonts w:ascii="Calibri" w:hAnsi="Calibri" w:cs="Calibri"/>
                 <w:b/>
                 <w:bCs/>
-                <w:sz w:val="22"/>
-                <w:szCs w:val="22"/>
+                <w:sz w:val="20"/>
+                <w:szCs w:val="20"/>
               </w:rPr>
               <w:t>Domestic</w:t>
             </w:r>
@@ -9925,7 +11046,7 @@
         </w:tc>
         <w:tc>
           <w:tcPr>
-            <w:tcW w:w="1397" w:type="dxa"/>
+            <w:tcW w:w="1139" w:type="dxa"/>
             <w:tcBorders>
               <w:top w:val="nil"/>
               <w:left w:val="nil"/>
@@ -9944,8 +11065,8 @@
                 <w:rFonts w:ascii="Calibri" w:hAnsi="Calibri" w:cs="Calibri"/>
                 <w:b/>
                 <w:bCs/>
-                <w:sz w:val="22"/>
-                <w:szCs w:val="22"/>
+                <w:sz w:val="20"/>
+                <w:szCs w:val="20"/>
               </w:rPr>
             </w:pPr>
             <w:r>
@@ -9953,8 +11074,8 @@
                 <w:rFonts w:ascii="Calibri" w:hAnsi="Calibri" w:cs="Calibri"/>
                 <w:b/>
                 <w:bCs/>
-                <w:sz w:val="22"/>
-                <w:szCs w:val="22"/>
+                <w:sz w:val="20"/>
+                <w:szCs w:val="20"/>
               </w:rPr>
               <w:t>Full time</w:t>
             </w:r>
@@ -9962,7 +11083,7 @@
         </w:tc>
         <w:tc>
           <w:tcPr>
-            <w:tcW w:w="1299" w:type="dxa"/>
+            <w:tcW w:w="1134" w:type="dxa"/>
             <w:tcBorders>
               <w:top w:val="nil"/>
               <w:left w:val="nil"/>
@@ -9978,15 +11099,15 @@
               <w:jc w:val="center"/>
               <w:rPr>
                 <w:rFonts w:ascii="Calibri" w:hAnsi="Calibri" w:cs="Calibri"/>
-                <w:sz w:val="22"/>
-                <w:szCs w:val="22"/>
-              </w:rPr>
-            </w:pPr>
-            <w:r>
-              <w:rPr>
-                <w:rFonts w:ascii="Calibri" w:hAnsi="Calibri" w:cs="Calibri"/>
-                <w:sz w:val="22"/>
-                <w:szCs w:val="22"/>
+                <w:sz w:val="20"/>
+                <w:szCs w:val="20"/>
+              </w:rPr>
+            </w:pPr>
+            <w:r>
+              <w:rPr>
+                <w:rFonts w:ascii="Calibri" w:hAnsi="Calibri" w:cs="Calibri"/>
+                <w:sz w:val="20"/>
+                <w:szCs w:val="20"/>
               </w:rPr>
               <w:t>{{F81}}</w:t>
             </w:r>
@@ -9994,7 +11115,7 @@
         </w:tc>
         <w:tc>
           <w:tcPr>
-            <w:tcW w:w="949" w:type="dxa"/>
+            <w:tcW w:w="850" w:type="dxa"/>
             <w:tcBorders>
               <w:top w:val="nil"/>
               <w:left w:val="nil"/>
@@ -10010,15 +11131,15 @@
               <w:jc w:val="center"/>
               <w:rPr>
                 <w:rFonts w:ascii="Calibri" w:hAnsi="Calibri" w:cs="Calibri"/>
-                <w:sz w:val="22"/>
-                <w:szCs w:val="22"/>
-              </w:rPr>
-            </w:pPr>
-            <w:r>
-              <w:rPr>
-                <w:rFonts w:ascii="Calibri" w:hAnsi="Calibri" w:cs="Calibri"/>
-                <w:sz w:val="22"/>
-                <w:szCs w:val="22"/>
+                <w:sz w:val="20"/>
+                <w:szCs w:val="20"/>
+              </w:rPr>
+            </w:pPr>
+            <w:r>
+              <w:rPr>
+                <w:rFonts w:ascii="Calibri" w:hAnsi="Calibri" w:cs="Calibri"/>
+                <w:sz w:val="20"/>
+                <w:szCs w:val="20"/>
               </w:rPr>
               <w:t>{{G81}}</w:t>
             </w:r>
@@ -10026,7 +11147,7 @@
         </w:tc>
         <w:tc>
           <w:tcPr>
-            <w:tcW w:w="1484" w:type="dxa"/>
+            <w:tcW w:w="1276" w:type="dxa"/>
             <w:tcBorders>
               <w:top w:val="nil"/>
               <w:left w:val="nil"/>
@@ -10042,15 +11163,15 @@
               <w:jc w:val="center"/>
               <w:rPr>
                 <w:rFonts w:ascii="Calibri" w:hAnsi="Calibri" w:cs="Calibri"/>
-                <w:sz w:val="22"/>
-                <w:szCs w:val="22"/>
-              </w:rPr>
-            </w:pPr>
-            <w:r>
-              <w:rPr>
-                <w:rFonts w:ascii="Calibri" w:hAnsi="Calibri" w:cs="Calibri"/>
-                <w:sz w:val="22"/>
-                <w:szCs w:val="22"/>
+                <w:sz w:val="20"/>
+                <w:szCs w:val="20"/>
+              </w:rPr>
+            </w:pPr>
+            <w:r>
+              <w:rPr>
+                <w:rFonts w:ascii="Calibri" w:hAnsi="Calibri" w:cs="Calibri"/>
+                <w:sz w:val="20"/>
+                <w:szCs w:val="20"/>
               </w:rPr>
               <w:t>{{H81}}</w:t>
             </w:r>
@@ -10058,7 +11179,7 @@
         </w:tc>
         <w:tc>
           <w:tcPr>
-            <w:tcW w:w="1549" w:type="dxa"/>
+            <w:tcW w:w="1020" w:type="dxa"/>
             <w:tcBorders>
               <w:top w:val="nil"/>
               <w:left w:val="nil"/>
@@ -10072,23 +11193,39 @@
               <w:jc w:val="center"/>
               <w:rPr>
                 <w:rFonts w:ascii="Calibri" w:hAnsi="Calibri" w:cs="Calibri"/>
-                <w:sz w:val="22"/>
-                <w:szCs w:val="22"/>
-              </w:rPr>
-            </w:pPr>
-            <w:r>
-              <w:rPr>
-                <w:rFonts w:ascii="Calibri" w:hAnsi="Calibri" w:cs="Calibri"/>
-                <w:sz w:val="22"/>
-                <w:szCs w:val="22"/>
-              </w:rPr>
-              <w:t>{{Placeholder}}</w:t>
-            </w:r>
-          </w:p>
-        </w:tc>
-        <w:tc>
-          <w:tcPr>
-            <w:tcW w:w="1549" w:type="dxa"/>
+                <w:sz w:val="20"/>
+                <w:szCs w:val="20"/>
+              </w:rPr>
+            </w:pPr>
+            <w:r>
+              <w:rPr>
+                <w:rFonts w:ascii="Calibri" w:hAnsi="Calibri" w:cs="Calibri"/>
+                <w:sz w:val="20"/>
+                <w:szCs w:val="20"/>
+              </w:rPr>
+              <w:t>{{</w:t>
+            </w:r>
+            <w:r>
+              <w:rPr>
+                <w:rFonts w:ascii="Calibri" w:hAnsi="Calibri" w:cs="Calibri"/>
+                <w:sz w:val="20"/>
+                <w:szCs w:val="20"/>
+              </w:rPr>
+              <w:t>I</w:t>
+            </w:r>
+            <w:r>
+              <w:rPr>
+                <w:rFonts w:ascii="Calibri" w:hAnsi="Calibri" w:cs="Calibri"/>
+                <w:sz w:val="20"/>
+                <w:szCs w:val="20"/>
+              </w:rPr>
+              <w:t>81}}</w:t>
+            </w:r>
+          </w:p>
+        </w:tc>
+        <w:tc>
+          <w:tcPr>
+            <w:tcW w:w="850" w:type="dxa"/>
             <w:tcBorders>
               <w:top w:val="nil"/>
               <w:left w:val="nil"/>
@@ -10102,23 +11239,39 @@
               <w:jc w:val="center"/>
               <w:rPr>
                 <w:rFonts w:ascii="Calibri" w:hAnsi="Calibri" w:cs="Calibri"/>
-                <w:sz w:val="22"/>
-                <w:szCs w:val="22"/>
-              </w:rPr>
-            </w:pPr>
-            <w:r>
-              <w:rPr>
-                <w:rFonts w:ascii="Calibri" w:hAnsi="Calibri" w:cs="Calibri"/>
-                <w:sz w:val="22"/>
-                <w:szCs w:val="22"/>
-              </w:rPr>
-              <w:t>{{Placeholder}}</w:t>
-            </w:r>
-          </w:p>
-        </w:tc>
-        <w:tc>
-          <w:tcPr>
-            <w:tcW w:w="1549" w:type="dxa"/>
+                <w:sz w:val="20"/>
+                <w:szCs w:val="20"/>
+              </w:rPr>
+            </w:pPr>
+            <w:r>
+              <w:rPr>
+                <w:rFonts w:ascii="Calibri" w:hAnsi="Calibri" w:cs="Calibri"/>
+                <w:sz w:val="20"/>
+                <w:szCs w:val="20"/>
+              </w:rPr>
+              <w:t>{{</w:t>
+            </w:r>
+            <w:r>
+              <w:rPr>
+                <w:rFonts w:ascii="Calibri" w:hAnsi="Calibri" w:cs="Calibri"/>
+                <w:sz w:val="20"/>
+                <w:szCs w:val="20"/>
+              </w:rPr>
+              <w:t>J</w:t>
+            </w:r>
+            <w:r>
+              <w:rPr>
+                <w:rFonts w:ascii="Calibri" w:hAnsi="Calibri" w:cs="Calibri"/>
+                <w:sz w:val="20"/>
+                <w:szCs w:val="20"/>
+              </w:rPr>
+              <w:t>81}}</w:t>
+            </w:r>
+          </w:p>
+        </w:tc>
+        <w:tc>
+          <w:tcPr>
+            <w:tcW w:w="1248" w:type="dxa"/>
             <w:tcBorders>
               <w:top w:val="nil"/>
               <w:left w:val="nil"/>
@@ -10132,28 +11285,182 @@
               <w:jc w:val="center"/>
               <w:rPr>
                 <w:rFonts w:ascii="Calibri" w:hAnsi="Calibri" w:cs="Calibri"/>
-                <w:sz w:val="22"/>
-                <w:szCs w:val="22"/>
-              </w:rPr>
-            </w:pPr>
-            <w:r>
-              <w:rPr>
-                <w:rFonts w:ascii="Calibri" w:hAnsi="Calibri" w:cs="Calibri"/>
-                <w:sz w:val="22"/>
-                <w:szCs w:val="22"/>
-              </w:rPr>
-              <w:t>{{Placeholder}}</w:t>
+                <w:sz w:val="20"/>
+                <w:szCs w:val="20"/>
+              </w:rPr>
+            </w:pPr>
+            <w:r>
+              <w:rPr>
+                <w:rFonts w:ascii="Calibri" w:hAnsi="Calibri" w:cs="Calibri"/>
+                <w:sz w:val="20"/>
+                <w:szCs w:val="20"/>
+              </w:rPr>
+              <w:t>{{</w:t>
+            </w:r>
+            <w:r>
+              <w:rPr>
+                <w:rFonts w:ascii="Calibri" w:hAnsi="Calibri" w:cs="Calibri"/>
+                <w:sz w:val="20"/>
+                <w:szCs w:val="20"/>
+              </w:rPr>
+              <w:t>K</w:t>
+            </w:r>
+            <w:r>
+              <w:rPr>
+                <w:rFonts w:ascii="Calibri" w:hAnsi="Calibri" w:cs="Calibri"/>
+                <w:sz w:val="20"/>
+                <w:szCs w:val="20"/>
+              </w:rPr>
+              <w:t>81}}</w:t>
+            </w:r>
+          </w:p>
+        </w:tc>
+        <w:tc>
+          <w:tcPr>
+            <w:tcW w:w="1030" w:type="dxa"/>
+            <w:tcBorders>
+              <w:top w:val="nil"/>
+              <w:left w:val="nil"/>
+              <w:bottom w:val="single" w:sz="8" w:space="0" w:color="auto"/>
+              <w:right w:val="single" w:sz="8" w:space="0" w:color="auto"/>
+            </w:tcBorders>
+            <w:vAlign w:val="center"/>
+          </w:tcPr>
+          <w:p>
+            <w:pPr>
+              <w:jc w:val="center"/>
+              <w:rPr>
+                <w:rFonts w:ascii="Calibri" w:hAnsi="Calibri" w:cs="Calibri"/>
+                <w:sz w:val="20"/>
+                <w:szCs w:val="20"/>
+              </w:rPr>
+            </w:pPr>
+            <w:r>
+              <w:rPr>
+                <w:rFonts w:ascii="Calibri" w:hAnsi="Calibri" w:cs="Calibri"/>
+                <w:sz w:val="20"/>
+                <w:szCs w:val="20"/>
+              </w:rPr>
+              <w:t>{{</w:t>
+            </w:r>
+            <w:r>
+              <w:rPr>
+                <w:rFonts w:ascii="Calibri" w:hAnsi="Calibri" w:cs="Calibri"/>
+                <w:sz w:val="20"/>
+                <w:szCs w:val="20"/>
+              </w:rPr>
+              <w:t>L</w:t>
+            </w:r>
+            <w:r>
+              <w:rPr>
+                <w:rFonts w:ascii="Calibri" w:hAnsi="Calibri" w:cs="Calibri"/>
+                <w:sz w:val="20"/>
+                <w:szCs w:val="20"/>
+              </w:rPr>
+              <w:t>81}}</w:t>
+            </w:r>
+          </w:p>
+        </w:tc>
+        <w:tc>
+          <w:tcPr>
+            <w:tcW w:w="850" w:type="dxa"/>
+            <w:tcBorders>
+              <w:top w:val="nil"/>
+              <w:left w:val="nil"/>
+              <w:bottom w:val="single" w:sz="8" w:space="0" w:color="auto"/>
+              <w:right w:val="single" w:sz="8" w:space="0" w:color="auto"/>
+            </w:tcBorders>
+            <w:vAlign w:val="center"/>
+          </w:tcPr>
+          <w:p>
+            <w:pPr>
+              <w:jc w:val="center"/>
+              <w:rPr>
+                <w:rFonts w:ascii="Calibri" w:hAnsi="Calibri" w:cs="Calibri"/>
+                <w:sz w:val="20"/>
+                <w:szCs w:val="20"/>
+              </w:rPr>
+            </w:pPr>
+            <w:r>
+              <w:rPr>
+                <w:rFonts w:ascii="Calibri" w:hAnsi="Calibri" w:cs="Calibri"/>
+                <w:sz w:val="20"/>
+                <w:szCs w:val="20"/>
+              </w:rPr>
+              <w:t>{{</w:t>
+            </w:r>
+            <w:r>
+              <w:rPr>
+                <w:rFonts w:ascii="Calibri" w:hAnsi="Calibri" w:cs="Calibri"/>
+                <w:sz w:val="20"/>
+                <w:szCs w:val="20"/>
+              </w:rPr>
+              <w:t>M</w:t>
+            </w:r>
+            <w:r>
+              <w:rPr>
+                <w:rFonts w:ascii="Calibri" w:hAnsi="Calibri" w:cs="Calibri"/>
+                <w:sz w:val="20"/>
+                <w:szCs w:val="20"/>
+              </w:rPr>
+              <w:t>81}}</w:t>
+            </w:r>
+          </w:p>
+        </w:tc>
+        <w:tc>
+          <w:tcPr>
+            <w:tcW w:w="1239" w:type="dxa"/>
+            <w:tcBorders>
+              <w:top w:val="nil"/>
+              <w:left w:val="nil"/>
+              <w:bottom w:val="single" w:sz="8" w:space="0" w:color="auto"/>
+              <w:right w:val="single" w:sz="8" w:space="0" w:color="auto"/>
+            </w:tcBorders>
+            <w:vAlign w:val="center"/>
+          </w:tcPr>
+          <w:p>
+            <w:pPr>
+              <w:jc w:val="center"/>
+              <w:rPr>
+                <w:rFonts w:ascii="Calibri" w:hAnsi="Calibri" w:cs="Calibri"/>
+                <w:sz w:val="20"/>
+                <w:szCs w:val="20"/>
+              </w:rPr>
+            </w:pPr>
+            <w:r>
+              <w:rPr>
+                <w:rFonts w:ascii="Calibri" w:hAnsi="Calibri" w:cs="Calibri"/>
+                <w:sz w:val="20"/>
+                <w:szCs w:val="20"/>
+              </w:rPr>
+              <w:t>{{</w:t>
+            </w:r>
+            <w:r>
+              <w:rPr>
+                <w:rFonts w:ascii="Calibri" w:hAnsi="Calibri" w:cs="Calibri"/>
+                <w:sz w:val="20"/>
+                <w:szCs w:val="20"/>
+              </w:rPr>
+              <w:t>N</w:t>
+            </w:r>
+            <w:r>
+              <w:rPr>
+                <w:rFonts w:ascii="Calibri" w:hAnsi="Calibri" w:cs="Calibri"/>
+                <w:sz w:val="20"/>
+                <w:szCs w:val="20"/>
+              </w:rPr>
+              <w:t>81}}</w:t>
             </w:r>
           </w:p>
         </w:tc>
       </w:tr>
       <w:tr>
         <w:trPr>
-          <w:trHeight w:val="377"/>
+          <w:trHeight w:val="420"/>
         </w:trPr>
         <w:tc>
           <w:tcPr>
-            <w:tcW w:w="1681" w:type="dxa"/>
+            <w:tcW w:w="1414" w:type="dxa"/>
             <w:vMerge/>
             <w:tcBorders>
               <w:top w:val="nil"/>
@@ -10171,15 +11478,15 @@
                 <w:rFonts w:ascii="Calibri" w:hAnsi="Calibri" w:cs="Calibri"/>
                 <w:b/>
                 <w:bCs/>
-                <w:sz w:val="22"/>
-                <w:szCs w:val="22"/>
-              </w:rPr>
-            </w:pPr>
-          </w:p>
-        </w:tc>
-        <w:tc>
-          <w:tcPr>
-            <w:tcW w:w="1397" w:type="dxa"/>
+                <w:sz w:val="20"/>
+                <w:szCs w:val="20"/>
+              </w:rPr>
+            </w:pPr>
+          </w:p>
+        </w:tc>
+        <w:tc>
+          <w:tcPr>
+            <w:tcW w:w="1139" w:type="dxa"/>
             <w:tcBorders>
               <w:top w:val="nil"/>
               <w:left w:val="nil"/>
@@ -10198,8 +11505,8 @@
                 <w:rFonts w:ascii="Calibri" w:hAnsi="Calibri" w:cs="Calibri"/>
                 <w:b/>
                 <w:bCs/>
-                <w:sz w:val="22"/>
-                <w:szCs w:val="22"/>
+                <w:sz w:val="20"/>
+                <w:szCs w:val="20"/>
               </w:rPr>
             </w:pPr>
             <w:r>
@@ -10207,8 +11514,8 @@
                 <w:rFonts w:ascii="Calibri" w:hAnsi="Calibri" w:cs="Calibri"/>
                 <w:b/>
                 <w:bCs/>
-                <w:sz w:val="22"/>
-                <w:szCs w:val="22"/>
+                <w:sz w:val="20"/>
+                <w:szCs w:val="20"/>
               </w:rPr>
               <w:t>Part time</w:t>
             </w:r>
@@ -10216,7 +11523,7 @@
         </w:tc>
         <w:tc>
           <w:tcPr>
-            <w:tcW w:w="1299" w:type="dxa"/>
+            <w:tcW w:w="1134" w:type="dxa"/>
             <w:tcBorders>
               <w:top w:val="nil"/>
               <w:left w:val="nil"/>
@@ -10232,15 +11539,15 @@
               <w:jc w:val="center"/>
               <w:rPr>
                 <w:rFonts w:ascii="Calibri" w:hAnsi="Calibri" w:cs="Calibri"/>
-                <w:sz w:val="22"/>
-                <w:szCs w:val="22"/>
-              </w:rPr>
-            </w:pPr>
-            <w:r>
-              <w:rPr>
-                <w:rFonts w:ascii="Calibri" w:hAnsi="Calibri" w:cs="Calibri"/>
-                <w:sz w:val="22"/>
-                <w:szCs w:val="22"/>
+                <w:sz w:val="20"/>
+                <w:szCs w:val="20"/>
+              </w:rPr>
+            </w:pPr>
+            <w:r>
+              <w:rPr>
+                <w:rFonts w:ascii="Calibri" w:hAnsi="Calibri" w:cs="Calibri"/>
+                <w:sz w:val="20"/>
+                <w:szCs w:val="20"/>
               </w:rPr>
               <w:t>{{F82}}</w:t>
             </w:r>
@@ -10248,7 +11555,7 @@
         </w:tc>
         <w:tc>
           <w:tcPr>
-            <w:tcW w:w="949" w:type="dxa"/>
+            <w:tcW w:w="850" w:type="dxa"/>
             <w:tcBorders>
               <w:top w:val="nil"/>
               <w:left w:val="nil"/>
@@ -10264,15 +11571,15 @@
               <w:jc w:val="center"/>
               <w:rPr>
                 <w:rFonts w:ascii="Calibri" w:hAnsi="Calibri" w:cs="Calibri"/>
-                <w:sz w:val="22"/>
-                <w:szCs w:val="22"/>
-              </w:rPr>
-            </w:pPr>
-            <w:r>
-              <w:rPr>
-                <w:rFonts w:ascii="Calibri" w:hAnsi="Calibri" w:cs="Calibri"/>
-                <w:sz w:val="22"/>
-                <w:szCs w:val="22"/>
+                <w:sz w:val="20"/>
+                <w:szCs w:val="20"/>
+              </w:rPr>
+            </w:pPr>
+            <w:r>
+              <w:rPr>
+                <w:rFonts w:ascii="Calibri" w:hAnsi="Calibri" w:cs="Calibri"/>
+                <w:sz w:val="20"/>
+                <w:szCs w:val="20"/>
               </w:rPr>
               <w:t>{{G82}}</w:t>
             </w:r>
@@ -10280,7 +11587,7 @@
         </w:tc>
         <w:tc>
           <w:tcPr>
-            <w:tcW w:w="1484" w:type="dxa"/>
+            <w:tcW w:w="1276" w:type="dxa"/>
             <w:tcBorders>
               <w:top w:val="nil"/>
               <w:left w:val="nil"/>
@@ -10296,15 +11603,15 @@
               <w:jc w:val="center"/>
               <w:rPr>
                 <w:rFonts w:ascii="Calibri" w:hAnsi="Calibri" w:cs="Calibri"/>
-                <w:sz w:val="22"/>
-                <w:szCs w:val="22"/>
-              </w:rPr>
-            </w:pPr>
-            <w:r>
-              <w:rPr>
-                <w:rFonts w:ascii="Calibri" w:hAnsi="Calibri" w:cs="Calibri"/>
-                <w:sz w:val="22"/>
-                <w:szCs w:val="22"/>
+                <w:sz w:val="20"/>
+                <w:szCs w:val="20"/>
+              </w:rPr>
+            </w:pPr>
+            <w:r>
+              <w:rPr>
+                <w:rFonts w:ascii="Calibri" w:hAnsi="Calibri" w:cs="Calibri"/>
+                <w:sz w:val="20"/>
+                <w:szCs w:val="20"/>
               </w:rPr>
               <w:t>{{H82}}</w:t>
             </w:r>
@@ -10312,7 +11619,7 @@
         </w:tc>
         <w:tc>
           <w:tcPr>
-            <w:tcW w:w="1549" w:type="dxa"/>
+            <w:tcW w:w="1020" w:type="dxa"/>
             <w:tcBorders>
               <w:top w:val="nil"/>
               <w:left w:val="nil"/>
@@ -10326,23 +11633,39 @@
               <w:jc w:val="center"/>
               <w:rPr>
                 <w:rFonts w:ascii="Calibri" w:hAnsi="Calibri" w:cs="Calibri"/>
-                <w:sz w:val="22"/>
-                <w:szCs w:val="22"/>
-              </w:rPr>
-            </w:pPr>
-            <w:r>
-              <w:rPr>
-                <w:rFonts w:ascii="Calibri" w:hAnsi="Calibri" w:cs="Calibri"/>
-                <w:sz w:val="22"/>
-                <w:szCs w:val="22"/>
-              </w:rPr>
-              <w:t>{{Placeholder}}</w:t>
-            </w:r>
-          </w:p>
-        </w:tc>
-        <w:tc>
-          <w:tcPr>
-            <w:tcW w:w="1549" w:type="dxa"/>
+                <w:sz w:val="20"/>
+                <w:szCs w:val="20"/>
+              </w:rPr>
+            </w:pPr>
+            <w:r>
+              <w:rPr>
+                <w:rFonts w:ascii="Calibri" w:hAnsi="Calibri" w:cs="Calibri"/>
+                <w:sz w:val="20"/>
+                <w:szCs w:val="20"/>
+              </w:rPr>
+              <w:t>{{</w:t>
+            </w:r>
+            <w:r>
+              <w:rPr>
+                <w:rFonts w:ascii="Calibri" w:hAnsi="Calibri" w:cs="Calibri"/>
+                <w:sz w:val="20"/>
+                <w:szCs w:val="20"/>
+              </w:rPr>
+              <w:t>I</w:t>
+            </w:r>
+            <w:r>
+              <w:rPr>
+                <w:rFonts w:ascii="Calibri" w:hAnsi="Calibri" w:cs="Calibri"/>
+                <w:sz w:val="20"/>
+                <w:szCs w:val="20"/>
+              </w:rPr>
+              <w:t>82}}</w:t>
+            </w:r>
+          </w:p>
+        </w:tc>
+        <w:tc>
+          <w:tcPr>
+            <w:tcW w:w="850" w:type="dxa"/>
             <w:tcBorders>
               <w:top w:val="nil"/>
               <w:left w:val="nil"/>
@@ -10356,23 +11679,39 @@
               <w:jc w:val="center"/>
               <w:rPr>
                 <w:rFonts w:ascii="Calibri" w:hAnsi="Calibri" w:cs="Calibri"/>
-                <w:sz w:val="22"/>
-                <w:szCs w:val="22"/>
-              </w:rPr>
-            </w:pPr>
-            <w:r>
-              <w:rPr>
-                <w:rFonts w:ascii="Calibri" w:hAnsi="Calibri" w:cs="Calibri"/>
-                <w:sz w:val="22"/>
-                <w:szCs w:val="22"/>
-              </w:rPr>
-              <w:t>{{Placeholder}}</w:t>
-            </w:r>
-          </w:p>
-        </w:tc>
-        <w:tc>
-          <w:tcPr>
-            <w:tcW w:w="1549" w:type="dxa"/>
+                <w:sz w:val="20"/>
+                <w:szCs w:val="20"/>
+              </w:rPr>
+            </w:pPr>
+            <w:r>
+              <w:rPr>
+                <w:rFonts w:ascii="Calibri" w:hAnsi="Calibri" w:cs="Calibri"/>
+                <w:sz w:val="20"/>
+                <w:szCs w:val="20"/>
+              </w:rPr>
+              <w:t>{{</w:t>
+            </w:r>
+            <w:r>
+              <w:rPr>
+                <w:rFonts w:ascii="Calibri" w:hAnsi="Calibri" w:cs="Calibri"/>
+                <w:sz w:val="20"/>
+                <w:szCs w:val="20"/>
+              </w:rPr>
+              <w:t>J</w:t>
+            </w:r>
+            <w:r>
+              <w:rPr>
+                <w:rFonts w:ascii="Calibri" w:hAnsi="Calibri" w:cs="Calibri"/>
+                <w:sz w:val="20"/>
+                <w:szCs w:val="20"/>
+              </w:rPr>
+              <w:t>82}}</w:t>
+            </w:r>
+          </w:p>
+        </w:tc>
+        <w:tc>
+          <w:tcPr>
+            <w:tcW w:w="1248" w:type="dxa"/>
             <w:tcBorders>
               <w:top w:val="nil"/>
               <w:left w:val="nil"/>
@@ -10386,17 +11725,171 @@
               <w:jc w:val="center"/>
               <w:rPr>
                 <w:rFonts w:ascii="Calibri" w:hAnsi="Calibri" w:cs="Calibri"/>
-                <w:sz w:val="22"/>
-                <w:szCs w:val="22"/>
-              </w:rPr>
-            </w:pPr>
-            <w:r>
-              <w:rPr>
-                <w:rFonts w:ascii="Calibri" w:hAnsi="Calibri" w:cs="Calibri"/>
-                <w:sz w:val="22"/>
-                <w:szCs w:val="22"/>
-              </w:rPr>
-              <w:t>{{Placeholder}}</w:t>
+                <w:sz w:val="20"/>
+                <w:szCs w:val="20"/>
+              </w:rPr>
+            </w:pPr>
+            <w:r>
+              <w:rPr>
+                <w:rFonts w:ascii="Calibri" w:hAnsi="Calibri" w:cs="Calibri"/>
+                <w:sz w:val="20"/>
+                <w:szCs w:val="20"/>
+              </w:rPr>
+              <w:t>{{</w:t>
+            </w:r>
+            <w:r>
+              <w:rPr>
+                <w:rFonts w:ascii="Calibri" w:hAnsi="Calibri" w:cs="Calibri"/>
+                <w:sz w:val="20"/>
+                <w:szCs w:val="20"/>
+              </w:rPr>
+              <w:t>K</w:t>
+            </w:r>
+            <w:r>
+              <w:rPr>
+                <w:rFonts w:ascii="Calibri" w:hAnsi="Calibri" w:cs="Calibri"/>
+                <w:sz w:val="20"/>
+                <w:szCs w:val="20"/>
+              </w:rPr>
+              <w:t>82}}</w:t>
+            </w:r>
+          </w:p>
+        </w:tc>
+        <w:tc>
+          <w:tcPr>
+            <w:tcW w:w="1030" w:type="dxa"/>
+            <w:tcBorders>
+              <w:top w:val="nil"/>
+              <w:left w:val="nil"/>
+              <w:bottom w:val="single" w:sz="8" w:space="0" w:color="auto"/>
+              <w:right w:val="single" w:sz="8" w:space="0" w:color="auto"/>
+            </w:tcBorders>
+            <w:vAlign w:val="center"/>
+          </w:tcPr>
+          <w:p>
+            <w:pPr>
+              <w:jc w:val="center"/>
+              <w:rPr>
+                <w:rFonts w:ascii="Calibri" w:hAnsi="Calibri" w:cs="Calibri"/>
+                <w:sz w:val="20"/>
+                <w:szCs w:val="20"/>
+              </w:rPr>
+            </w:pPr>
+            <w:r>
+              <w:rPr>
+                <w:rFonts w:ascii="Calibri" w:hAnsi="Calibri" w:cs="Calibri"/>
+                <w:sz w:val="20"/>
+                <w:szCs w:val="20"/>
+              </w:rPr>
+              <w:t>{{</w:t>
+            </w:r>
+            <w:r>
+              <w:rPr>
+                <w:rFonts w:ascii="Calibri" w:hAnsi="Calibri" w:cs="Calibri"/>
+                <w:sz w:val="20"/>
+                <w:szCs w:val="20"/>
+              </w:rPr>
+              <w:t>L</w:t>
+            </w:r>
+            <w:r>
+              <w:rPr>
+                <w:rFonts w:ascii="Calibri" w:hAnsi="Calibri" w:cs="Calibri"/>
+                <w:sz w:val="20"/>
+                <w:szCs w:val="20"/>
+              </w:rPr>
+              <w:t>82}}</w:t>
+            </w:r>
+          </w:p>
+        </w:tc>
+        <w:tc>
+          <w:tcPr>
+            <w:tcW w:w="850" w:type="dxa"/>
+            <w:tcBorders>
+              <w:top w:val="nil"/>
+              <w:left w:val="nil"/>
+              <w:bottom w:val="single" w:sz="8" w:space="0" w:color="auto"/>
+              <w:right w:val="single" w:sz="8" w:space="0" w:color="auto"/>
+            </w:tcBorders>
+            <w:vAlign w:val="center"/>
+          </w:tcPr>
+          <w:p>
+            <w:pPr>
+              <w:jc w:val="center"/>
+              <w:rPr>
+                <w:rFonts w:ascii="Calibri" w:hAnsi="Calibri" w:cs="Calibri"/>
+                <w:sz w:val="20"/>
+                <w:szCs w:val="20"/>
+              </w:rPr>
+            </w:pPr>
+            <w:r>
+              <w:rPr>
+                <w:rFonts w:ascii="Calibri" w:hAnsi="Calibri" w:cs="Calibri"/>
+                <w:sz w:val="20"/>
+                <w:szCs w:val="20"/>
+              </w:rPr>
+              <w:t>{{</w:t>
+            </w:r>
+            <w:r>
+              <w:rPr>
+                <w:rFonts w:ascii="Calibri" w:hAnsi="Calibri" w:cs="Calibri"/>
+                <w:sz w:val="20"/>
+                <w:szCs w:val="20"/>
+              </w:rPr>
+              <w:t>M</w:t>
+            </w:r>
+            <w:r>
+              <w:rPr>
+                <w:rFonts w:ascii="Calibri" w:hAnsi="Calibri" w:cs="Calibri"/>
+                <w:sz w:val="20"/>
+                <w:szCs w:val="20"/>
+              </w:rPr>
+              <w:t>82}}</w:t>
+            </w:r>
+          </w:p>
+        </w:tc>
+        <w:tc>
+          <w:tcPr>
+            <w:tcW w:w="1239" w:type="dxa"/>
+            <w:tcBorders>
+              <w:top w:val="nil"/>
+              <w:left w:val="nil"/>
+              <w:bottom w:val="single" w:sz="8" w:space="0" w:color="auto"/>
+              <w:right w:val="single" w:sz="8" w:space="0" w:color="auto"/>
+            </w:tcBorders>
+            <w:vAlign w:val="center"/>
+          </w:tcPr>
+          <w:p>
+            <w:pPr>
+              <w:jc w:val="center"/>
+              <w:rPr>
+                <w:rFonts w:ascii="Calibri" w:hAnsi="Calibri" w:cs="Calibri"/>
+                <w:sz w:val="20"/>
+                <w:szCs w:val="20"/>
+              </w:rPr>
+            </w:pPr>
+            <w:r>
+              <w:rPr>
+                <w:rFonts w:ascii="Calibri" w:hAnsi="Calibri" w:cs="Calibri"/>
+                <w:sz w:val="20"/>
+                <w:szCs w:val="20"/>
+              </w:rPr>
+              <w:t>{{</w:t>
+            </w:r>
+            <w:r>
+              <w:rPr>
+                <w:rFonts w:ascii="Calibri" w:hAnsi="Calibri" w:cs="Calibri"/>
+                <w:sz w:val="20"/>
+                <w:szCs w:val="20"/>
+              </w:rPr>
+              <w:t>N</w:t>
+            </w:r>
+            <w:r>
+              <w:rPr>
+                <w:rFonts w:ascii="Calibri" w:hAnsi="Calibri" w:cs="Calibri"/>
+                <w:sz w:val="20"/>
+                <w:szCs w:val="20"/>
+              </w:rPr>
+              <w:t>82}}</w:t>
             </w:r>
           </w:p>
         </w:tc>
@@ -10421,7 +11914,27 @@
           <w:iCs/>
           <w:lang w:val="en-US"/>
         </w:rPr>
-        <w:t>{{Placeholder}}</w:t>
+        <w:t>{{</w:t>
+      </w:r>
+      <w:r>
+        <w:rPr>
+          <w:rFonts w:cs="Calibri"/>
+          <w:bCs/>
+          <w:i/>
+          <w:iCs/>
+          <w:lang w:val="en-US"/>
+        </w:rPr>
+        <w:t>E83</w:t>
+      </w:r>
+      <w:r>
+        <w:rPr>
+          <w:rFonts w:cs="Calibri"/>
+          <w:bCs/>
+          <w:i/>
+          <w:iCs/>
+          <w:lang w:val="en-US"/>
+        </w:rPr>
+        <w:t>}}</w:t>
       </w:r>
     </w:p>
     <w:p>
@@ -10523,7 +12036,19 @@
         <w:rPr>
           <w:rFonts w:cs="Calibri"/>
         </w:rPr>
-        <w:t>{{Placeholder}}</w:t>
+        <w:t>{{</w:t>
+      </w:r>
+      <w:r>
+        <w:rPr>
+          <w:rFonts w:cs="Calibri"/>
+        </w:rPr>
+        <w:t>D90</w:t>
+      </w:r>
+      <w:r>
+        <w:rPr>
+          <w:rFonts w:cs="Calibri"/>
+        </w:rPr>
+        <w:t>}}</w:t>
       </w:r>
     </w:p>
     <w:p>
@@ -10541,7 +12066,19 @@
         <w:rPr>
           <w:rFonts w:cs="Calibri"/>
         </w:rPr>
-        <w:t>{{Placeholder}}</w:t>
+        <w:t>{{</w:t>
+      </w:r>
+      <w:r>
+        <w:rPr>
+          <w:rFonts w:cs="Calibri"/>
+        </w:rPr>
+        <w:t>D91</w:t>
+      </w:r>
+      <w:r>
+        <w:rPr>
+          <w:rFonts w:cs="Calibri"/>
+        </w:rPr>
+        <w:t>}}</w:t>
       </w:r>
     </w:p>
     <w:p>
@@ -10559,7 +12096,19 @@
         <w:rPr>
           <w:rFonts w:cs="Calibri"/>
         </w:rPr>
-        <w:t>{{Placeholder}}</w:t>
+        <w:t>{{</w:t>
+      </w:r>
+      <w:r>
+        <w:rPr>
+          <w:rFonts w:cs="Calibri"/>
+        </w:rPr>
+        <w:t>D92</w:t>
+      </w:r>
+      <w:r>
+        <w:rPr>
+          <w:rFonts w:cs="Calibri"/>
+        </w:rPr>
+        <w:t>}}</w:t>
       </w:r>
     </w:p>
     <w:p>
@@ -10586,7 +12135,19 @@
         <w:rPr>
           <w:rFonts w:cs="Calibri"/>
         </w:rPr>
-        <w:t>{{Placeholder}}</w:t>
+        <w:t>{{</w:t>
+      </w:r>
+      <w:r>
+        <w:rPr>
+          <w:rFonts w:cs="Calibri"/>
+        </w:rPr>
+        <w:t>D94</w:t>
+      </w:r>
+      <w:r>
+        <w:rPr>
+          <w:rFonts w:cs="Calibri"/>
+        </w:rPr>
+        <w:t>}}</w:t>
       </w:r>
       <w:r>
         <w:rPr>
@@ -10610,7 +12171,19 @@
         <w:rPr>
           <w:rFonts w:cs="Calibri"/>
         </w:rPr>
-        <w:t>{{Placeholder}}</w:t>
+        <w:t>{{</w:t>
+      </w:r>
+      <w:r>
+        <w:rPr>
+          <w:rFonts w:cs="Calibri"/>
+        </w:rPr>
+        <w:t>D95</w:t>
+      </w:r>
+      <w:r>
+        <w:rPr>
+          <w:rFonts w:cs="Calibri"/>
+        </w:rPr>
+        <w:t>}}</w:t>
       </w:r>
     </w:p>
     <w:p>
@@ -10628,7 +12201,19 @@
         <w:rPr>
           <w:rFonts w:cs="Calibri"/>
         </w:rPr>
-        <w:t>{{Placeholder}}</w:t>
+        <w:t>{{</w:t>
+      </w:r>
+      <w:r>
+        <w:rPr>
+          <w:rFonts w:cs="Calibri"/>
+        </w:rPr>
+        <w:t>D96</w:t>
+      </w:r>
+      <w:r>
+        <w:rPr>
+          <w:rFonts w:cs="Calibri"/>
+        </w:rPr>
+        <w:t>}}</w:t>
       </w:r>
     </w:p>
     <w:p>
@@ -10646,7 +12231,19 @@
         <w:rPr>
           <w:rFonts w:cs="Calibri"/>
         </w:rPr>
-        <w:t>{{Placeholder}}</w:t>
+        <w:t>{{</w:t>
+      </w:r>
+      <w:r>
+        <w:rPr>
+          <w:rFonts w:cs="Calibri"/>
+        </w:rPr>
+        <w:t>D97</w:t>
+      </w:r>
+      <w:r>
+        <w:rPr>
+          <w:rFonts w:cs="Calibri"/>
+        </w:rPr>
+        <w:t>}}</w:t>
       </w:r>
     </w:p>
     <w:p>
@@ -10664,7 +12261,19 @@
         <w:rPr>
           <w:rFonts w:cs="Calibri"/>
         </w:rPr>
-        <w:t>{{Placeholder}}</w:t>
+        <w:t>{{</w:t>
+      </w:r>
+      <w:r>
+        <w:rPr>
+          <w:rFonts w:cs="Calibri"/>
+        </w:rPr>
+        <w:t>D98</w:t>
+      </w:r>
+      <w:r>
+        <w:rPr>
+          <w:rFonts w:cs="Calibri"/>
+        </w:rPr>
+        <w:t>}}</w:t>
       </w:r>
     </w:p>
     <w:p>
@@ -10682,7 +12291,19 @@
         <w:rPr>
           <w:rFonts w:cs="Calibri"/>
         </w:rPr>
-        <w:t>{{Placeholder}}</w:t>
+        <w:t>{{</w:t>
+      </w:r>
+      <w:r>
+        <w:rPr>
+          <w:rFonts w:cs="Calibri"/>
+        </w:rPr>
+        <w:t>D99</w:t>
+      </w:r>
+      <w:r>
+        <w:rPr>
+          <w:rFonts w:cs="Calibri"/>
+        </w:rPr>
+        <w:t>}}</w:t>
       </w:r>
     </w:p>
     <w:p>
@@ -10728,7 +12349,19 @@
         <w:rPr>
           <w:rFonts w:cs="Calibri"/>
         </w:rPr>
-        <w:t>{{Placeholder}}</w:t>
+        <w:t>{{</w:t>
+      </w:r>
+      <w:r>
+        <w:rPr>
+          <w:rFonts w:cs="Calibri"/>
+        </w:rPr>
+        <w:t>D102</w:t>
+      </w:r>
+      <w:r>
+        <w:rPr>
+          <w:rFonts w:cs="Calibri"/>
+        </w:rPr>
+        <w:t>}}</w:t>
       </w:r>
     </w:p>
     <w:p>
@@ -10746,8 +12379,38 @@
         <w:rPr>
           <w:rFonts w:cs="Calibri"/>
         </w:rPr>
-        <w:t>{{Placeholder}}</w:t>
+        <w:t>{{</w:t>
       </w:r>
+      <w:r>
+        <w:rPr>
+          <w:rFonts w:cs="Calibri"/>
+        </w:rPr>
+        <w:t>D103</w:t>
+      </w:r>
+      <w:r>
+        <w:rPr>
+          <w:rFonts w:cs="Calibri"/>
+        </w:rPr>
+        <w:t>}}</w:t>
+      </w:r>
+    </w:p>
+    <w:p>
+      <w:pPr>
+        <w:pStyle w:val="ListParagraph"/>
+        <w:rPr>
+          <w:rFonts w:cs="Calibri"/>
+          <w:highlight w:val="yellow"/>
+        </w:rPr>
+      </w:pPr>
+    </w:p>
+    <w:p>
+      <w:pPr>
+        <w:pStyle w:val="ListParagraph"/>
+        <w:rPr>
+          <w:rFonts w:cs="Calibri"/>
+          <w:highlight w:val="yellow"/>
+        </w:rPr>
+      </w:pPr>
     </w:p>
     <w:p>
       <w:pPr>
@@ -10776,7 +12439,6 @@
           <w:szCs w:val="22"/>
           <w:u w:val="single"/>
         </w:rPr>
-        <w:lastRenderedPageBreak/>
         <w:t>Indigenous Students</w:t>
       </w:r>
     </w:p>
@@ -10795,7 +12457,19 @@
         <w:rPr>
           <w:rFonts w:cs="Calibri"/>
         </w:rPr>
-        <w:t>{{Placeholder}}</w:t>
+        <w:t>{{</w:t>
+      </w:r>
+      <w:r>
+        <w:rPr>
+          <w:rFonts w:cs="Calibri"/>
+        </w:rPr>
+        <w:t>D106</w:t>
+      </w:r>
+      <w:r>
+        <w:rPr>
+          <w:rFonts w:cs="Calibri"/>
+        </w:rPr>
+        <w:t>}}</w:t>
       </w:r>
     </w:p>
     <w:p>
@@ -10813,7 +12487,19 @@
         <w:rPr>
           <w:rFonts w:cs="Calibri"/>
         </w:rPr>
-        <w:t>{{Placeholder}}</w:t>
+        <w:t>{{</w:t>
+      </w:r>
+      <w:r>
+        <w:rPr>
+          <w:rFonts w:cs="Calibri"/>
+        </w:rPr>
+        <w:t>D107</w:t>
+      </w:r>
+      <w:r>
+        <w:rPr>
+          <w:rFonts w:cs="Calibri"/>
+        </w:rPr>
+        <w:t>}}</w:t>
       </w:r>
     </w:p>
     <w:sectPr>
@@ -11253,7 +12939,7 @@
           <wp:extent cx="2213610" cy="681990"/>
           <wp:effectExtent l="0" t="0" r="0" b="0"/>
           <wp:wrapSquare wrapText="bothSides"/>
-          <wp:docPr id="1" name="Picture 1" descr="http://connect.keyano.ca/marketing_and_communications/Marketing%20files/KC_logo_Horz_NoSlogan.jpg"/>
+          <wp:docPr id="2027535641" name="Picture 2027535641" descr="http://connect.keyano.ca/marketing_and_communications/Marketing%20files/KC_logo_Horz_NoSlogan.jpg"/>
           <wp:cNvGraphicFramePr>
             <a:graphicFrameLocks xmlns:a="http://schemas.openxmlformats.org/drawingml/2006/main" noChangeAspect="1"/>
           </wp:cNvGraphicFramePr>
@@ -14193,7 +15879,12 @@
 </file>
 
 <file path=customXml/item1.xml><?xml version="1.0" encoding="utf-8"?>
-<b:Sources xmlns:b="http://schemas.openxmlformats.org/officeDocument/2006/bibliography" xmlns="http://schemas.openxmlformats.org/officeDocument/2006/bibliography" SelectedStyle="\APASixthEditionOfficeOnline.xsl" StyleName="APA" Version="6"/>
+<?mso-contentType ?>
+<FormTemplates xmlns="http://schemas.microsoft.com/sharepoint/v3/contenttype/forms">
+  <Display>DocumentLibraryForm</Display>
+  <Edit>DocumentLibraryForm</Edit>
+  <New>DocumentLibraryForm</New>
+</FormTemplates>
 </file>
 
 <file path=customXml/item2.xml><?xml version="1.0" encoding="utf-8"?>
@@ -14426,12 +16117,7 @@
 </file>
 
 <file path=customXml/item3.xml><?xml version="1.0" encoding="utf-8"?>
-<?mso-contentType ?>
-<FormTemplates xmlns="http://schemas.microsoft.com/sharepoint/v3/contenttype/forms">
-  <Display>DocumentLibraryForm</Display>
-  <Edit>DocumentLibraryForm</Edit>
-  <New>DocumentLibraryForm</New>
-</FormTemplates>
+<b:Sources xmlns:b="http://schemas.openxmlformats.org/officeDocument/2006/bibliography" xmlns="http://schemas.openxmlformats.org/officeDocument/2006/bibliography" SelectedStyle="\APASixthEditionOfficeOnline.xsl" StyleName="APA" Version="6"/>
 </file>
 
 <file path=customXml/item4.xml><?xml version="1.0" encoding="utf-8"?>
@@ -14446,9 +16132,9 @@
 </file>
 
 <file path=customXml/itemProps1.xml><?xml version="1.0" encoding="utf-8"?>
-<ds:datastoreItem xmlns:ds="http://schemas.openxmlformats.org/officeDocument/2006/customXml" ds:itemID="{BFD074AA-3D55-4FA9-8F96-405CFB12AADF}">
+<ds:datastoreItem xmlns:ds="http://schemas.openxmlformats.org/officeDocument/2006/customXml" ds:itemID="{EE25067E-B0E8-45C6-984D-C701E89BDC65}">
   <ds:schemaRefs>
-    <ds:schemaRef ds:uri="http://schemas.openxmlformats.org/officeDocument/2006/bibliography"/>
+    <ds:schemaRef ds:uri="http://schemas.microsoft.com/sharepoint/v3/contenttype/forms"/>
   </ds:schemaRefs>
 </ds:datastoreItem>
 </file>
@@ -14473,9 +16159,9 @@
 </file>
 
 <file path=customXml/itemProps3.xml><?xml version="1.0" encoding="utf-8"?>
-<ds:datastoreItem xmlns:ds="http://schemas.openxmlformats.org/officeDocument/2006/customXml" ds:itemID="{EE25067E-B0E8-45C6-984D-C701E89BDC65}">
+<ds:datastoreItem xmlns:ds="http://schemas.openxmlformats.org/officeDocument/2006/customXml" ds:itemID="{BFD074AA-3D55-4FA9-8F96-405CFB12AADF}">
   <ds:schemaRefs>
-    <ds:schemaRef ds:uri="http://schemas.microsoft.com/sharepoint/v3/contenttype/forms"/>
+    <ds:schemaRef ds:uri="http://schemas.openxmlformats.org/officeDocument/2006/bibliography"/>
   </ds:schemaRefs>
 </ds:datastoreItem>
 </file>
@@ -14483,10 +16169,16 @@
 <file path=customXml/itemProps4.xml><?xml version="1.0" encoding="utf-8"?>
 <ds:datastoreItem xmlns:ds="http://schemas.openxmlformats.org/officeDocument/2006/customXml" ds:itemID="{59552583-5158-4BD3-A2E7-D020032B858C}">
   <ds:schemaRefs>
+    <ds:schemaRef ds:uri="http://purl.org/dc/elements/1.1/"/>
+    <ds:schemaRef ds:uri="http://purl.org/dc/terms/"/>
     <ds:schemaRef ds:uri="http://schemas.microsoft.com/office/2006/metadata/properties"/>
+    <ds:schemaRef ds:uri="http://schemas.openxmlformats.org/package/2006/metadata/core-properties"/>
+    <ds:schemaRef ds:uri="http://purl.org/dc/dcmitype/"/>
+    <ds:schemaRef ds:uri="http://schemas.microsoft.com/office/2006/documentManagement/types"/>
     <ds:schemaRef ds:uri="http://schemas.microsoft.com/office/infopath/2007/PartnerControls"/>
+    <ds:schemaRef ds:uri="d6c1a2fc-ca36-4c01-bf5c-04b7c5ffd235"/>
     <ds:schemaRef ds:uri="5e80f031-8b65-42a5-8493-43319737a55e"/>
-    <ds:schemaRef ds:uri="d6c1a2fc-ca36-4c01-bf5c-04b7c5ffd235"/>
+    <ds:schemaRef ds:uri="http://www.w3.org/XML/1998/namespace"/>
   </ds:schemaRefs>
 </ds:datastoreItem>
 </file>